--- a/Documents/Research Paper/G21_ResearchPaper.docx
+++ b/Documents/Research Paper/G21_ResearchPaper.docx
@@ -129,7 +129,7 @@
         </w:rPr>
         <w:t xml:space="preserve">Bachelor of Technology, Department of Computer Science and Engineering, Panipat Institute of engineering and technology, Samlkha-132101, Haryana, </w:t>
       </w:r>
-      <w:hyperlink r:id="rId6">
+      <w:hyperlink r:id="rId7">
         <w:r>
           <w:rPr>
             <w:rFonts w:ascii="Times New Roman" w:cs="Times New Roman" w:eastAsia="Times New Roman" w:hAnsi="Times New Roman"/>
@@ -204,7 +204,7 @@
         </w:rPr>
         <w:t xml:space="preserve"> Bachelor of Technology, Department of Computer Science and Engineering, Panipat Institute of engineering and technology, Samlkha-132101, Haryana,</w:t>
       </w:r>
-      <w:hyperlink r:id="rId7">
+      <w:hyperlink r:id="rId8">
         <w:r>
           <w:rPr>
             <w:rFonts w:ascii="Times New Roman" w:cs="Times New Roman" w:eastAsia="Times New Roman" w:hAnsi="Times New Roman"/>
@@ -279,7 +279,7 @@
         </w:rPr>
         <w:t xml:space="preserve"> Bachelor of Technology, Department of Computer Science and Engineering, Panipat Institute of engineering and technology, Samlkha-132101, Haryana,</w:t>
       </w:r>
-      <w:hyperlink r:id="rId8">
+      <w:hyperlink r:id="rId9">
         <w:r>
           <w:rPr>
             <w:rFonts w:ascii="Times New Roman" w:cs="Times New Roman" w:eastAsia="Times New Roman" w:hAnsi="Times New Roman"/>
@@ -443,7 +443,7 @@
           <w:szCs w:val="24"/>
           <w:rtl w:val="0"/>
         </w:rPr>
-        <w:t xml:space="preserve">The world is going through one of the worst pandemics ever seen. After concurrent lock-downs as the government is easing out, more and more people are heading towards the streets and are on the verge of risking their lives there.This leads to a need of such a system that not only provides a user with relevant updates regarding this disease but is essentially a useful tool that can be used to provide a safest path between a source and a destination. Most of the people now are equipped with some kind smart devices, be it some kind of smartphone or personal computer or a watch wrapped around your hand. Since the spread is nowhere near its termination and the world is having a lot of breakdowns be it in form of economic disruption or sociological imbalance due to this. Though the government is already working their hard on detecting and declaring hotspot zones there is no real time evaluation of potentially crowded zones that can be a source of disease synthesis too. There is a need of a system that can notify its users regarding any kind of potentially harmful zones and since getting on road is more than a necessity now a safe route provisioning system is also a dire need of situation in order to stop the spread.</w:t>
+        <w:t xml:space="preserve">The world is going through one of the worst pandemics ever seen. After concurrent lock-downs as the government is easing out, more and more people are heading towards the streets and are on the verge of risking their lives there is a need to alert people about the areas where the crowd is denser and could potentially be risky to travel via, any declared Hotspot zones that the user might be unaware of. Most of the people now are equipped with some kind smart devices, be it some kind of smartphone or personal computer or a watch wrapped around your hand. Since the spread is nowhere near its termination and the world is having a lot of breakdowns be it in form of economic disrupt or to sociological imbalance due to this. Though the government is already working their feet off on detecting and declaring hotspot zones there is no real time evaluation of potentially crowded zones that can be a source of disease synthesis too. There is a need of a system that can notify its users regarding any kind of potentially harmful zones and since getting on road is more than a necessity now a safe route provisioning system is also a dire need of situation in order to stop the spread and safely continue the conundrum life of living being.</w:t>
       </w:r>
     </w:p>
     <w:p>
@@ -545,22 +545,6 @@
         <w:jc w:val="both"/>
         <w:rPr>
           <w:rFonts w:ascii="Times New Roman" w:cs="Times New Roman" w:eastAsia="Times New Roman" w:hAnsi="Times New Roman"/>
-          <w:sz w:val="24"/>
-          <w:szCs w:val="24"/>
-        </w:rPr>
-      </w:pPr>
-      <w:r>
-        <w:rPr>
-          <w:rtl w:val="0"/>
-        </w:rPr>
-      </w:r>
-    </w:p>
-    <w:p>
-      <w:pPr>
-        <w:spacing w:after="0" w:line="360" w:lineRule="auto"/>
-        <w:jc w:val="both"/>
-        <w:rPr>
-          <w:rFonts w:ascii="Times New Roman" w:cs="Times New Roman" w:eastAsia="Times New Roman" w:hAnsi="Times New Roman"/>
           <w:b w:val="1"/>
           <w:sz w:val="24"/>
           <w:szCs w:val="24"/>
@@ -615,22 +599,6 @@
           <w:rtl w:val="0"/>
         </w:rPr>
         <w:t xml:space="preserve">Leading health professionals are at the verge of risk for psychological and physiological aftermaths due to the treatment of infected people with Corona Virus. After various researches, preliminary information approves early methodologies for reducing the inspection of infection, temporary change and aid measures could reduce death rate. (Shaukat, Ali &amp; Razzak, 2020).</w:t>
-      </w:r>
-    </w:p>
-    <w:p>
-      <w:pPr>
-        <w:spacing w:after="0" w:line="360" w:lineRule="auto"/>
-        <w:jc w:val="both"/>
-        <w:rPr>
-          <w:rFonts w:ascii="Times New Roman" w:cs="Times New Roman" w:eastAsia="Times New Roman" w:hAnsi="Times New Roman"/>
-          <w:sz w:val="24"/>
-          <w:szCs w:val="24"/>
-        </w:rPr>
-      </w:pPr>
-      <w:r>
-        <w:rPr>
-          <w:rtl w:val="0"/>
-        </w:rPr>
       </w:r>
     </w:p>
     <w:p>
@@ -694,7 +662,7 @@
           <wp:inline distB="0" distT="0" distL="0" distR="0">
             <wp:extent cx="2643505" cy="3112135"/>
             <wp:effectExtent b="0" l="0" r="0" t="0"/>
-            <wp:docPr id="1" name="image3.jpg"/>
+            <wp:docPr id="5" name="image3.jpg"/>
             <a:graphic>
               <a:graphicData uri="http://schemas.openxmlformats.org/drawingml/2006/picture">
                 <pic:pic>
@@ -703,7 +671,7 @@
                     <pic:cNvPicPr preferRelativeResize="0"/>
                   </pic:nvPicPr>
                   <pic:blipFill>
-                    <a:blip r:embed="rId9"/>
+                    <a:blip r:embed="rId10"/>
                     <a:srcRect b="3899" l="192" r="0" t="-157"/>
                     <a:stretch>
                       <a:fillRect/>
@@ -853,7 +821,7 @@
           <wp:inline distB="0" distT="0" distL="0" distR="0">
             <wp:extent cx="3633470" cy="2725420"/>
             <wp:effectExtent b="0" l="0" r="0" t="0"/>
-            <wp:docPr id="3" name="image1.png"/>
+            <wp:docPr id="7" name="image1.png"/>
             <a:graphic>
               <a:graphicData uri="http://schemas.openxmlformats.org/drawingml/2006/picture">
                 <pic:pic>
@@ -862,7 +830,7 @@
                     <pic:cNvPicPr preferRelativeResize="0"/>
                   </pic:nvPicPr>
                   <pic:blipFill>
-                    <a:blip r:embed="rId10"/>
+                    <a:blip r:embed="rId11"/>
                     <a:srcRect b="0" l="0" r="0" t="0"/>
                     <a:stretch>
                       <a:fillRect/>
@@ -946,23 +914,7 @@
           <w:szCs w:val="24"/>
           <w:rtl w:val="0"/>
         </w:rPr>
-        <w:t xml:space="preserve">Corona Virus is hugely regarded as a non-permanent threat to the economy. In many countries, however, economic damage can last a long time, and this is a real danger to families drawn into poverty. The situation of poverty for little time is difficult, but some people have their methodologies to deal with it. But in the long run, poverty has its great impact- starvation, exposure to infection, illiteracy. So, it is helpful to consider the long-term impact as well, despite all warnings related to any extreme economic forecasts (Kharas, 2021).</w:t>
-      </w:r>
-    </w:p>
-    <w:p>
-      <w:pPr>
-        <w:spacing w:after="0" w:line="360" w:lineRule="auto"/>
-        <w:jc w:val="both"/>
-        <w:rPr>
-          <w:rFonts w:ascii="Times New Roman" w:cs="Times New Roman" w:eastAsia="Times New Roman" w:hAnsi="Times New Roman"/>
-          <w:sz w:val="24"/>
-          <w:szCs w:val="24"/>
-        </w:rPr>
-      </w:pPr>
-      <w:r>
-        <w:rPr>
-          <w:rtl w:val="0"/>
-        </w:rPr>
+        <w:t xml:space="preserve">Corona Virus is hugely regarded as a non-permanent threat to economy. In many countries, however, economic damage can last a long time, and this is a real danger to families drawn into poverty. The situation of poverty for little time is difficult, but some people have their methodologies to deal with it. But in the long run, poverty has its great impact- starvation, exposure to infection, illiteracy. So, it is helpful to consider the long-term impactas well, despite all warnings related to any extreme economic forecasts (Kharas, 2021).</w:t>
       </w:r>
     </w:p>
     <w:p>
@@ -1102,6 +1054,54 @@
       </w:pPr>
       <w:r>
         <w:rPr>
+          <w:rtl w:val="0"/>
+        </w:rPr>
+      </w:r>
+    </w:p>
+    <w:p>
+      <w:pPr>
+        <w:spacing w:after="0" w:line="360" w:lineRule="auto"/>
+        <w:rPr>
+          <w:rFonts w:ascii="Times New Roman" w:cs="Times New Roman" w:eastAsia="Times New Roman" w:hAnsi="Times New Roman"/>
+          <w:b w:val="1"/>
+          <w:sz w:val="24"/>
+          <w:szCs w:val="24"/>
+        </w:rPr>
+      </w:pPr>
+      <w:r>
+        <w:rPr>
+          <w:rtl w:val="0"/>
+        </w:rPr>
+      </w:r>
+    </w:p>
+    <w:p>
+      <w:pPr>
+        <w:spacing w:after="0" w:line="360" w:lineRule="auto"/>
+        <w:rPr>
+          <w:rFonts w:ascii="Times New Roman" w:cs="Times New Roman" w:eastAsia="Times New Roman" w:hAnsi="Times New Roman"/>
+          <w:b w:val="1"/>
+          <w:sz w:val="24"/>
+          <w:szCs w:val="24"/>
+        </w:rPr>
+      </w:pPr>
+      <w:r>
+        <w:rPr>
+          <w:rtl w:val="0"/>
+        </w:rPr>
+      </w:r>
+    </w:p>
+    <w:p>
+      <w:pPr>
+        <w:spacing w:after="0" w:line="360" w:lineRule="auto"/>
+        <w:rPr>
+          <w:rFonts w:ascii="Times New Roman" w:cs="Times New Roman" w:eastAsia="Times New Roman" w:hAnsi="Times New Roman"/>
+          <w:b w:val="1"/>
+          <w:sz w:val="24"/>
+          <w:szCs w:val="24"/>
+        </w:rPr>
+      </w:pPr>
+      <w:r>
+        <w:rPr>
           <w:rFonts w:ascii="Times New Roman" w:cs="Times New Roman" w:eastAsia="Times New Roman" w:hAnsi="Times New Roman"/>
           <w:b w:val="1"/>
           <w:sz w:val="24"/>
@@ -1154,22 +1154,6 @@
     <w:p>
       <w:pPr>
         <w:spacing w:after="0" w:line="360" w:lineRule="auto"/>
-        <w:jc w:val="both"/>
-        <w:rPr>
-          <w:rFonts w:ascii="Times New Roman" w:cs="Times New Roman" w:eastAsia="Times New Roman" w:hAnsi="Times New Roman"/>
-          <w:sz w:val="24"/>
-          <w:szCs w:val="24"/>
-        </w:rPr>
-      </w:pPr>
-      <w:r>
-        <w:rPr>
-          <w:rtl w:val="0"/>
-        </w:rPr>
-      </w:r>
-    </w:p>
-    <w:p>
-      <w:pPr>
-        <w:spacing w:after="0" w:line="360" w:lineRule="auto"/>
         <w:rPr>
           <w:rFonts w:ascii="Times New Roman" w:cs="Times New Roman" w:eastAsia="Times New Roman" w:hAnsi="Times New Roman"/>
           <w:b w:val="1"/>
@@ -1266,23 +1250,6 @@
     <w:p>
       <w:pPr>
         <w:spacing w:after="0" w:line="360" w:lineRule="auto"/>
-        <w:jc w:val="both"/>
-        <w:rPr>
-          <w:rFonts w:ascii="Times New Roman" w:cs="Times New Roman" w:eastAsia="Times New Roman" w:hAnsi="Times New Roman"/>
-          <w:sz w:val="24"/>
-          <w:szCs w:val="24"/>
-          <w:highlight w:val="white"/>
-        </w:rPr>
-      </w:pPr>
-      <w:r>
-        <w:rPr>
-          <w:rtl w:val="0"/>
-        </w:rPr>
-      </w:r>
-    </w:p>
-    <w:p>
-      <w:pPr>
-        <w:spacing w:after="0" w:line="360" w:lineRule="auto"/>
         <w:rPr>
           <w:rFonts w:ascii="Times New Roman" w:cs="Times New Roman" w:eastAsia="Times New Roman" w:hAnsi="Times New Roman"/>
           <w:b w:val="1"/>
@@ -1303,19 +1270,60 @@
         <w:jc w:val="both"/>
         <w:rPr>
           <w:rFonts w:ascii="Times New Roman" w:cs="Times New Roman" w:eastAsia="Times New Roman" w:hAnsi="Times New Roman"/>
-          <w:b w:val="1"/>
-        </w:rPr>
-      </w:pPr>
-      <w:r>
-        <w:rPr>
-          <w:rFonts w:ascii="Times New Roman" w:cs="Times New Roman" w:eastAsia="Times New Roman" w:hAnsi="Times New Roman"/>
           <w:color w:val="2e2e2e"/>
           <w:sz w:val="24"/>
           <w:szCs w:val="24"/>
+        </w:rPr>
+      </w:pPr>
+      <w:r>
+        <w:rPr>
+          <w:rFonts w:ascii="Times New Roman" w:cs="Times New Roman" w:eastAsia="Times New Roman" w:hAnsi="Times New Roman"/>
+          <w:color w:val="2e2e2e"/>
+          <w:sz w:val="24"/>
+          <w:szCs w:val="24"/>
           <w:rtl w:val="0"/>
         </w:rPr>
         <w:t xml:space="preserve">India's health care provisioning is poor in delivering Corona Virus transfers, particularly the most populous countries of northern India due to a decrease in number of doctors and other hospital amenities. The Corona Virus epidemic presents unique opponent due to the improper diagnostic methods, a monitoring system that is not well, and moreover lack of health care (Kumar, Rajasekharan Nayar &amp; Koya, 2020).</w:t>
       </w:r>
+    </w:p>
+    <w:p>
+      <w:pPr>
+        <w:spacing w:after="0" w:line="360" w:lineRule="auto"/>
+        <w:rPr>
+          <w:rFonts w:ascii="Times New Roman" w:cs="Times New Roman" w:eastAsia="Times New Roman" w:hAnsi="Times New Roman"/>
+          <w:color w:val="2e2e2e"/>
+          <w:sz w:val="24"/>
+          <w:szCs w:val="24"/>
+        </w:rPr>
+      </w:pPr>
+      <w:r>
+        <w:rPr>
+          <w:rtl w:val="0"/>
+        </w:rPr>
+      </w:r>
+    </w:p>
+    <w:p>
+      <w:pPr>
+        <w:spacing w:after="0" w:line="360" w:lineRule="auto"/>
+        <w:rPr>
+          <w:rFonts w:ascii="Times New Roman" w:cs="Times New Roman" w:eastAsia="Times New Roman" w:hAnsi="Times New Roman"/>
+          <w:b w:val="1"/>
+        </w:rPr>
+      </w:pPr>
+      <w:r>
+        <w:rPr>
+          <w:rtl w:val="0"/>
+        </w:rPr>
+      </w:r>
+    </w:p>
+    <w:p>
+      <w:pPr>
+        <w:spacing w:after="0" w:line="360" w:lineRule="auto"/>
+        <w:rPr>
+          <w:rFonts w:ascii="Times New Roman" w:cs="Times New Roman" w:eastAsia="Times New Roman" w:hAnsi="Times New Roman"/>
+          <w:b w:val="1"/>
+        </w:rPr>
+      </w:pPr>
       <w:r>
         <w:rPr>
           <w:rtl w:val="0"/>
@@ -1376,38 +1384,22 @@
     <w:p>
       <w:pPr>
         <w:spacing w:after="0" w:line="360" w:lineRule="auto"/>
-        <w:jc w:val="both"/>
-        <w:rPr>
-          <w:rFonts w:ascii="Times New Roman" w:cs="Times New Roman" w:eastAsia="Times New Roman" w:hAnsi="Times New Roman"/>
-          <w:sz w:val="24"/>
-          <w:szCs w:val="24"/>
-        </w:rPr>
-      </w:pPr>
-      <w:r>
-        <w:rPr>
-          <w:rtl w:val="0"/>
-        </w:rPr>
-      </w:r>
-    </w:p>
-    <w:p>
-      <w:pPr>
-        <w:spacing w:after="0" w:line="360" w:lineRule="auto"/>
-        <w:rPr>
-          <w:rFonts w:ascii="Times New Roman" w:cs="Times New Roman" w:eastAsia="Times New Roman" w:hAnsi="Times New Roman"/>
-          <w:b w:val="1"/>
-          <w:sz w:val="24"/>
-          <w:szCs w:val="24"/>
-        </w:rPr>
-      </w:pPr>
-      <w:r>
-        <w:rPr>
-          <w:rFonts w:ascii="Times New Roman" w:cs="Times New Roman" w:eastAsia="Times New Roman" w:hAnsi="Times New Roman"/>
-          <w:b w:val="1"/>
-          <w:sz w:val="24"/>
-          <w:szCs w:val="24"/>
-          <w:rtl w:val="0"/>
-        </w:rPr>
-        <w:t xml:space="preserve">8. Analysis of total number of positives cases, deaths &amp; recovered cases in India</w:t>
+        <w:rPr>
+          <w:rFonts w:ascii="Times New Roman" w:cs="Times New Roman" w:eastAsia="Times New Roman" w:hAnsi="Times New Roman"/>
+          <w:b w:val="1"/>
+          <w:sz w:val="24"/>
+          <w:szCs w:val="24"/>
+        </w:rPr>
+      </w:pPr>
+      <w:r>
+        <w:rPr>
+          <w:rFonts w:ascii="Times New Roman" w:cs="Times New Roman" w:eastAsia="Times New Roman" w:hAnsi="Times New Roman"/>
+          <w:b w:val="1"/>
+          <w:sz w:val="24"/>
+          <w:szCs w:val="24"/>
+          <w:rtl w:val="0"/>
+        </w:rPr>
+        <w:t xml:space="preserve">8. Analysis of total number of positives cases, deaths&amp; recovered cases in India</w:t>
       </w:r>
     </w:p>
     <w:p>
@@ -1461,46 +1453,6 @@
         <w:rPr>
           <w:rFonts w:ascii="Times New Roman" w:cs="Times New Roman" w:eastAsia="Times New Roman" w:hAnsi="Times New Roman"/>
           <w:color w:val="000000"/>
-          <w:sz w:val="24"/>
-          <w:szCs w:val="24"/>
-        </w:rPr>
-      </w:pPr>
-      <w:r>
-        <w:rPr>
-          <w:rFonts w:ascii="Times New Roman" w:cs="Times New Roman" w:eastAsia="Times New Roman" w:hAnsi="Times New Roman"/>
-          <w:color w:val="000000"/>
-          <w:sz w:val="24"/>
-          <w:szCs w:val="24"/>
-          <w:rtl w:val="0"/>
-        </w:rPr>
-        <w:t xml:space="preserve">India announced 24,000 new cases of </w:t>
-      </w:r>
-      <w:r>
-        <w:rPr>
-          <w:rFonts w:ascii="Times New Roman" w:cs="Times New Roman" w:eastAsia="Times New Roman" w:hAnsi="Times New Roman"/>
-          <w:sz w:val="24"/>
-          <w:szCs w:val="24"/>
-          <w:rtl w:val="0"/>
-        </w:rPr>
-        <w:t xml:space="preserve">Corona Virus</w:t>
-      </w:r>
-      <w:r>
-        <w:rPr>
-          <w:rFonts w:ascii="Times New Roman" w:cs="Times New Roman" w:eastAsia="Times New Roman" w:hAnsi="Times New Roman"/>
-          <w:color w:val="000000"/>
-          <w:sz w:val="24"/>
-          <w:szCs w:val="24"/>
-          <w:rtl w:val="0"/>
-        </w:rPr>
-        <w:t xml:space="preserve"> deaths and 360 deaths on Friday accounting for a debt of about 1 million diseases and 150,000 deaths worldwide. Now number of active cases in the country is 300,000 patients, making up for 3.3 percent of the all cases ("Covid-19 retrieval rate in India among the largest in the world: Department of Health - ET HealthWorld", 2021).</w:t>
-      </w:r>
-    </w:p>
-    <w:p>
-      <w:pPr>
-        <w:spacing w:after="0" w:line="360" w:lineRule="auto"/>
-        <w:jc w:val="both"/>
-        <w:rPr>
-          <w:rFonts w:ascii="Times New Roman" w:cs="Times New Roman" w:eastAsia="Times New Roman" w:hAnsi="Times New Roman"/>
           <w:sz w:val="24"/>
           <w:szCs w:val="24"/>
         </w:rPr>
@@ -1512,8 +1464,13 @@
       </w:pPr>
       <w:r>
         <w:rPr>
-          <w:rtl w:val="0"/>
-        </w:rPr>
+          <w:rFonts w:ascii="Times New Roman" w:cs="Times New Roman" w:eastAsia="Times New Roman" w:hAnsi="Times New Roman"/>
+          <w:color w:val="000000"/>
+          <w:sz w:val="24"/>
+          <w:szCs w:val="24"/>
+          <w:rtl w:val="0"/>
+        </w:rPr>
+        <w:t xml:space="preserve">India announced 24,000 new cases of Corona Virus deaths and 360 deaths on Friday accounting for a debt of about 1 million diseases and 150,000 deaths worldwide. Now number of active cases in the country is 300,000 patients, making up for 3.3 percent of the all cases ("Covid-19 retrieval rate in India among the largest in the world: Department of Health - ET HealthWorld", 2021).</w:t>
       </w:r>
     </w:p>
     <w:p>
@@ -1543,7 +1500,7 @@
           <wp:inline distB="0" distT="0" distL="0" distR="0">
             <wp:extent cx="4234180" cy="2366645"/>
             <wp:effectExtent b="0" l="0" r="0" t="0"/>
-            <wp:docPr id="2" name="image2.jpg"/>
+            <wp:docPr id="6" name="image2.jpg"/>
             <a:graphic>
               <a:graphicData uri="http://schemas.openxmlformats.org/drawingml/2006/picture">
                 <pic:pic>
@@ -1552,7 +1509,7 @@
                     <pic:cNvPicPr preferRelativeResize="0"/>
                   </pic:nvPicPr>
                   <pic:blipFill>
-                    <a:blip r:embed="rId11"/>
+                    <a:blip r:embed="rId12"/>
                     <a:srcRect b="0" l="0" r="0" t="0"/>
                     <a:stretch>
                       <a:fillRect/>
@@ -1634,6 +1591,86 @@
       </w:pPr>
       <w:r>
         <w:rPr>
+          <w:rtl w:val="0"/>
+        </w:rPr>
+      </w:r>
+    </w:p>
+    <w:p>
+      <w:pPr>
+        <w:spacing w:after="0" w:line="360" w:lineRule="auto"/>
+        <w:rPr>
+          <w:rFonts w:ascii="Times New Roman" w:cs="Times New Roman" w:eastAsia="Times New Roman" w:hAnsi="Times New Roman"/>
+          <w:b w:val="1"/>
+          <w:sz w:val="24"/>
+          <w:szCs w:val="24"/>
+        </w:rPr>
+      </w:pPr>
+      <w:r>
+        <w:rPr>
+          <w:rtl w:val="0"/>
+        </w:rPr>
+      </w:r>
+    </w:p>
+    <w:p>
+      <w:pPr>
+        <w:spacing w:after="0" w:line="360" w:lineRule="auto"/>
+        <w:rPr>
+          <w:rFonts w:ascii="Times New Roman" w:cs="Times New Roman" w:eastAsia="Times New Roman" w:hAnsi="Times New Roman"/>
+          <w:b w:val="1"/>
+          <w:sz w:val="24"/>
+          <w:szCs w:val="24"/>
+        </w:rPr>
+      </w:pPr>
+      <w:r>
+        <w:rPr>
+          <w:rtl w:val="0"/>
+        </w:rPr>
+      </w:r>
+    </w:p>
+    <w:p>
+      <w:pPr>
+        <w:spacing w:after="0" w:line="360" w:lineRule="auto"/>
+        <w:rPr>
+          <w:rFonts w:ascii="Times New Roman" w:cs="Times New Roman" w:eastAsia="Times New Roman" w:hAnsi="Times New Roman"/>
+          <w:b w:val="1"/>
+          <w:sz w:val="24"/>
+          <w:szCs w:val="24"/>
+        </w:rPr>
+      </w:pPr>
+      <w:r>
+        <w:rPr>
+          <w:rtl w:val="0"/>
+        </w:rPr>
+      </w:r>
+    </w:p>
+    <w:p>
+      <w:pPr>
+        <w:spacing w:after="0" w:line="360" w:lineRule="auto"/>
+        <w:rPr>
+          <w:rFonts w:ascii="Times New Roman" w:cs="Times New Roman" w:eastAsia="Times New Roman" w:hAnsi="Times New Roman"/>
+          <w:b w:val="1"/>
+          <w:sz w:val="24"/>
+          <w:szCs w:val="24"/>
+        </w:rPr>
+      </w:pPr>
+      <w:r>
+        <w:rPr>
+          <w:rtl w:val="0"/>
+        </w:rPr>
+      </w:r>
+    </w:p>
+    <w:p>
+      <w:pPr>
+        <w:spacing w:after="0" w:line="360" w:lineRule="auto"/>
+        <w:rPr>
+          <w:rFonts w:ascii="Times New Roman" w:cs="Times New Roman" w:eastAsia="Times New Roman" w:hAnsi="Times New Roman"/>
+          <w:b w:val="1"/>
+          <w:sz w:val="24"/>
+          <w:szCs w:val="24"/>
+        </w:rPr>
+      </w:pPr>
+      <w:r>
+        <w:rPr>
           <w:rFonts w:ascii="Times New Roman" w:cs="Times New Roman" w:eastAsia="Times New Roman" w:hAnsi="Times New Roman"/>
           <w:b w:val="1"/>
           <w:sz w:val="24"/>
@@ -1669,6 +1706,7 @@
         <w:jc w:val="both"/>
         <w:rPr>
           <w:rFonts w:ascii="Times New Roman" w:cs="Times New Roman" w:eastAsia="Times New Roman" w:hAnsi="Times New Roman"/>
+          <w:b w:val="1"/>
           <w:sz w:val="24"/>
           <w:szCs w:val="24"/>
         </w:rPr>
@@ -1682,17 +1720,6 @@
         </w:rPr>
         <w:t xml:space="preserve">The Indian (central) government is trying hard to reduce the spread continuously, medical organization, nurses, NGOs, police, and politics are taken aid of. The united efforts of all key personnel, importantly hospital staff and other workers and the continuous and obedient support of the Indian people have been a major aid for the eroding this epidemic from its roots. The Indian government became heavily involved in the outbreak of COVID-19 and began scanning everyone (Ghosh, Nundy &amp; Mallick, 2020).</w:t>
       </w:r>
-    </w:p>
-    <w:p>
-      <w:pPr>
-        <w:spacing w:after="0" w:line="360" w:lineRule="auto"/>
-        <w:jc w:val="both"/>
-        <w:rPr>
-          <w:rFonts w:ascii="Times New Roman" w:cs="Times New Roman" w:eastAsia="Times New Roman" w:hAnsi="Times New Roman"/>
-          <w:sz w:val="24"/>
-          <w:szCs w:val="24"/>
-        </w:rPr>
-      </w:pPr>
       <w:r>
         <w:rPr>
           <w:rtl w:val="0"/>
@@ -1904,33 +1931,7 @@
           <w:vertAlign w:val="baseline"/>
           <w:rtl w:val="0"/>
         </w:rPr>
-        <w:t xml:space="preserve">During the economic recovery, emphasis is on remote association, flexibility, AI, and robots. Brent Crude charges $ 26.3 last week</w:t>
-      </w:r>
-      <w:r>
-        <w:rPr>
-          <w:rFonts w:ascii="Times New Roman" w:cs="Times New Roman" w:eastAsia="Times New Roman" w:hAnsi="Times New Roman"/>
-          <w:sz w:val="24"/>
-          <w:szCs w:val="24"/>
-          <w:rtl w:val="0"/>
-        </w:rPr>
-        <w:t xml:space="preserve">, preventing</w:t>
-      </w:r>
-      <w:r>
-        <w:rPr>
-          <w:rFonts w:ascii="Times New Roman" w:cs="Times New Roman" w:eastAsia="Times New Roman" w:hAnsi="Times New Roman"/>
-          <w:b w:val="0"/>
-          <w:i w:val="0"/>
-          <w:smallCaps w:val="0"/>
-          <w:strike w:val="0"/>
-          <w:color w:val="000000"/>
-          <w:sz w:val="24"/>
-          <w:szCs w:val="24"/>
-          <w:u w:val="none"/>
-          <w:shd w:fill="auto" w:val="clear"/>
-          <w:vertAlign w:val="baseline"/>
-          <w:rtl w:val="0"/>
-        </w:rPr>
-        <w:t xml:space="preserve"> the oil economy from sinking into businesses that create rapid fatigue. The digital economy will prosper. Features such as home entertainment, home improvement, home schooling, homework will greatly improve. </w:t>
+        <w:t xml:space="preserve">During the economic recovery, emphasis is on remote association, flexibility, AI, and robots. Brent Crude charges $ 26.3 last week; preventing the oil economy from sinking into businesses that create rapid fatigue. The digital economy will prosper. Features such as home entertainment, home improvement, home schooling, homework will greatly improve. </w:t>
       </w:r>
       <w:r>
         <w:rPr>
@@ -1998,59 +1999,7 @@
           <w:vertAlign w:val="baseline"/>
           <w:rtl w:val="0"/>
         </w:rPr>
-        <w:t xml:space="preserve">. Remote Association will also contribute to rising commodity prices over the past few decades. People who can live </w:t>
-      </w:r>
-      <w:r>
-        <w:rPr>
-          <w:rFonts w:ascii="Times New Roman" w:cs="Times New Roman" w:eastAsia="Times New Roman" w:hAnsi="Times New Roman"/>
-          <w:sz w:val="24"/>
-          <w:szCs w:val="24"/>
-          <w:rtl w:val="0"/>
-        </w:rPr>
-        <w:t xml:space="preserve">in small</w:t>
-      </w:r>
-      <w:r>
-        <w:rPr>
-          <w:rFonts w:ascii="Times New Roman" w:cs="Times New Roman" w:eastAsia="Times New Roman" w:hAnsi="Times New Roman"/>
-          <w:b w:val="0"/>
-          <w:i w:val="0"/>
-          <w:smallCaps w:val="0"/>
-          <w:strike w:val="0"/>
-          <w:color w:val="000000"/>
-          <w:sz w:val="24"/>
-          <w:szCs w:val="24"/>
-          <w:u w:val="none"/>
-          <w:shd w:fill="auto" w:val="clear"/>
-          <w:vertAlign w:val="baseline"/>
-          <w:rtl w:val="0"/>
-        </w:rPr>
-        <w:t xml:space="preserve"> cities and work in organizations based in IT Industries will curb the burden from big cities. (Alankrita et all, 2020</w:t>
-      </w:r>
-      <w:r>
-        <w:rPr>
-          <w:rFonts w:ascii="Times New Roman" w:cs="Times New Roman" w:eastAsia="Times New Roman" w:hAnsi="Times New Roman"/>
-          <w:sz w:val="24"/>
-          <w:szCs w:val="24"/>
-          <w:rtl w:val="0"/>
-        </w:rPr>
-        <w:t xml:space="preserve">)</w:t>
-      </w:r>
-      <w:r>
-        <w:rPr>
-          <w:rFonts w:ascii="Times New Roman" w:cs="Times New Roman" w:eastAsia="Times New Roman" w:hAnsi="Times New Roman"/>
-          <w:b w:val="0"/>
-          <w:i w:val="0"/>
-          <w:smallCaps w:val="0"/>
-          <w:strike w:val="0"/>
-          <w:color w:val="000000"/>
-          <w:sz w:val="24"/>
-          <w:szCs w:val="24"/>
-          <w:u w:val="none"/>
-          <w:shd w:fill="auto" w:val="clear"/>
-          <w:vertAlign w:val="baseline"/>
-          <w:rtl w:val="0"/>
-        </w:rPr>
-        <w:t xml:space="preserve">.</w:t>
+        <w:t xml:space="preserve">. Remote Association will also contribute to rising commodity prices over the past few decades. People who can live in a small cities and work in organizations based in IT Industries will curb the burden from big cities. ("Alankrita Aggarwal (0000-0002-0931- 1118)", 2021).</w:t>
       </w:r>
     </w:p>
     <w:p>
@@ -2071,7 +2020,16 @@
         <w:jc w:val="both"/>
         <w:rPr>
           <w:rFonts w:ascii="Times New Roman" w:cs="Times New Roman" w:eastAsia="Times New Roman" w:hAnsi="Times New Roman"/>
-          <w:b w:val="1"/>
+          <w:b w:val="0"/>
+          <w:i w:val="0"/>
+          <w:smallCaps w:val="0"/>
+          <w:strike w:val="0"/>
+          <w:color w:val="000000"/>
+          <w:sz w:val="24"/>
+          <w:szCs w:val="24"/>
+          <w:u w:val="none"/>
+          <w:shd w:fill="auto" w:val="clear"/>
+          <w:vertAlign w:val="baseline"/>
         </w:rPr>
       </w:pPr>
       <w:r>
@@ -2194,88 +2152,6 @@
         <w:jc w:val="both"/>
         <w:rPr>
           <w:rFonts w:ascii="Times New Roman" w:cs="Times New Roman" w:eastAsia="Times New Roman" w:hAnsi="Times New Roman"/>
-          <w:sz w:val="24"/>
-          <w:szCs w:val="24"/>
-        </w:rPr>
-      </w:pPr>
-      <w:r>
-        <w:rPr>
-          <w:rtl w:val="0"/>
-        </w:rPr>
-      </w:r>
-    </w:p>
-    <w:p>
-      <w:pPr>
-        <w:keepNext w:val="0"/>
-        <w:keepLines w:val="0"/>
-        <w:widowControl w:val="0"/>
-        <w:pBdr>
-          <w:top w:space="0" w:sz="0" w:val="nil"/>
-          <w:left w:space="0" w:sz="0" w:val="nil"/>
-          <w:bottom w:space="0" w:sz="0" w:val="nil"/>
-          <w:right w:space="0" w:sz="0" w:val="nil"/>
-          <w:between w:space="0" w:sz="0" w:val="nil"/>
-        </w:pBdr>
-        <w:shd w:fill="auto" w:val="clear"/>
-        <w:spacing w:after="0" w:before="0" w:line="360" w:lineRule="auto"/>
-        <w:ind w:left="0" w:right="120" w:firstLine="0"/>
-        <w:jc w:val="both"/>
-        <w:rPr>
-          <w:rFonts w:ascii="Times New Roman" w:cs="Times New Roman" w:eastAsia="Times New Roman" w:hAnsi="Times New Roman"/>
-          <w:b w:val="1"/>
-        </w:rPr>
-      </w:pPr>
-      <w:r>
-        <w:rPr>
-          <w:rtl w:val="0"/>
-        </w:rPr>
-      </w:r>
-    </w:p>
-    <w:p>
-      <w:pPr>
-        <w:keepNext w:val="0"/>
-        <w:keepLines w:val="0"/>
-        <w:widowControl w:val="0"/>
-        <w:pBdr>
-          <w:top w:space="0" w:sz="0" w:val="nil"/>
-          <w:left w:space="0" w:sz="0" w:val="nil"/>
-          <w:bottom w:space="0" w:sz="0" w:val="nil"/>
-          <w:right w:space="0" w:sz="0" w:val="nil"/>
-          <w:between w:space="0" w:sz="0" w:val="nil"/>
-        </w:pBdr>
-        <w:shd w:fill="auto" w:val="clear"/>
-        <w:spacing w:after="0" w:before="0" w:line="360" w:lineRule="auto"/>
-        <w:ind w:left="0" w:right="120" w:firstLine="0"/>
-        <w:jc w:val="both"/>
-        <w:rPr>
-          <w:rFonts w:ascii="Times New Roman" w:cs="Times New Roman" w:eastAsia="Times New Roman" w:hAnsi="Times New Roman"/>
-          <w:b w:val="1"/>
-        </w:rPr>
-      </w:pPr>
-      <w:r>
-        <w:rPr>
-          <w:rtl w:val="0"/>
-        </w:rPr>
-      </w:r>
-    </w:p>
-    <w:p>
-      <w:pPr>
-        <w:keepNext w:val="0"/>
-        <w:keepLines w:val="0"/>
-        <w:widowControl w:val="0"/>
-        <w:pBdr>
-          <w:top w:space="0" w:sz="0" w:val="nil"/>
-          <w:left w:space="0" w:sz="0" w:val="nil"/>
-          <w:bottom w:space="0" w:sz="0" w:val="nil"/>
-          <w:right w:space="0" w:sz="0" w:val="nil"/>
-          <w:between w:space="0" w:sz="0" w:val="nil"/>
-        </w:pBdr>
-        <w:shd w:fill="auto" w:val="clear"/>
-        <w:spacing w:after="0" w:before="0" w:line="360" w:lineRule="auto"/>
-        <w:ind w:left="0" w:right="120" w:firstLine="0"/>
-        <w:jc w:val="both"/>
-        <w:rPr>
-          <w:rFonts w:ascii="Times New Roman" w:cs="Times New Roman" w:eastAsia="Times New Roman" w:hAnsi="Times New Roman"/>
           <w:b w:val="1"/>
           <w:i w:val="0"/>
           <w:smallCaps w:val="0"/>
@@ -2351,59 +2227,7 @@
           <w:vertAlign w:val="baseline"/>
           <w:rtl w:val="0"/>
         </w:rPr>
-        <w:t xml:space="preserve">Significant reductions in ticket size are expected soon. People are more likely to buy cheap goods that fit their </w:t>
-      </w:r>
-      <w:r>
-        <w:rPr>
-          <w:rFonts w:ascii="Times New Roman" w:cs="Times New Roman" w:eastAsia="Times New Roman" w:hAnsi="Times New Roman"/>
-          <w:sz w:val="24"/>
-          <w:szCs w:val="24"/>
-          <w:rtl w:val="0"/>
-        </w:rPr>
-        <w:t xml:space="preserve">need for costlier</w:t>
-      </w:r>
-      <w:r>
-        <w:rPr>
-          <w:rFonts w:ascii="Times New Roman" w:cs="Times New Roman" w:eastAsia="Times New Roman" w:hAnsi="Times New Roman"/>
-          <w:b w:val="0"/>
-          <w:i w:val="0"/>
-          <w:smallCaps w:val="0"/>
-          <w:strike w:val="0"/>
-          <w:color w:val="000000"/>
-          <w:sz w:val="24"/>
-          <w:szCs w:val="24"/>
-          <w:u w:val="none"/>
-          <w:shd w:fill="auto" w:val="clear"/>
-          <w:vertAlign w:val="baseline"/>
-          <w:rtl w:val="0"/>
-        </w:rPr>
-        <w:t xml:space="preserve"> </w:t>
-      </w:r>
-      <w:r>
-        <w:rPr>
-          <w:rFonts w:ascii="Times New Roman" w:cs="Times New Roman" w:eastAsia="Times New Roman" w:hAnsi="Times New Roman"/>
-          <w:sz w:val="24"/>
-          <w:szCs w:val="24"/>
-          <w:rtl w:val="0"/>
-        </w:rPr>
-        <w:t xml:space="preserve">alternatives</w:t>
-      </w:r>
-      <w:r>
-        <w:rPr>
-          <w:rFonts w:ascii="Times New Roman" w:cs="Times New Roman" w:eastAsia="Times New Roman" w:hAnsi="Times New Roman"/>
-          <w:b w:val="0"/>
-          <w:i w:val="0"/>
-          <w:smallCaps w:val="0"/>
-          <w:strike w:val="0"/>
-          <w:color w:val="000000"/>
-          <w:sz w:val="24"/>
-          <w:szCs w:val="24"/>
-          <w:u w:val="none"/>
-          <w:shd w:fill="auto" w:val="clear"/>
-          <w:vertAlign w:val="baseline"/>
-          <w:rtl w:val="0"/>
-        </w:rPr>
-        <w:t xml:space="preserve">. People can make better decisions than they do.</w:t>
+        <w:t xml:space="preserve">Significant reductions in ticket size are expected soon. People are more likely to buy cheap goods that fit their need costlier aternatives. People can make better decisions than they do.</w:t>
       </w:r>
     </w:p>
     <w:p>
@@ -2424,34 +2248,6 @@
         <w:jc w:val="both"/>
         <w:rPr>
           <w:rFonts w:ascii="Times New Roman" w:cs="Times New Roman" w:eastAsia="Times New Roman" w:hAnsi="Times New Roman"/>
-          <w:sz w:val="24"/>
-          <w:szCs w:val="24"/>
-        </w:rPr>
-      </w:pPr>
-      <w:r>
-        <w:rPr>
-          <w:rtl w:val="0"/>
-        </w:rPr>
-      </w:r>
-    </w:p>
-    <w:p>
-      <w:pPr>
-        <w:keepNext w:val="0"/>
-        <w:keepLines w:val="0"/>
-        <w:widowControl w:val="0"/>
-        <w:pBdr>
-          <w:top w:space="0" w:sz="0" w:val="nil"/>
-          <w:left w:space="0" w:sz="0" w:val="nil"/>
-          <w:bottom w:space="0" w:sz="0" w:val="nil"/>
-          <w:right w:space="0" w:sz="0" w:val="nil"/>
-          <w:between w:space="0" w:sz="0" w:val="nil"/>
-        </w:pBdr>
-        <w:shd w:fill="auto" w:val="clear"/>
-        <w:spacing w:after="0" w:before="0" w:line="360" w:lineRule="auto"/>
-        <w:ind w:left="0" w:right="123" w:firstLine="0"/>
-        <w:jc w:val="both"/>
-        <w:rPr>
-          <w:rFonts w:ascii="Times New Roman" w:cs="Times New Roman" w:eastAsia="Times New Roman" w:hAnsi="Times New Roman"/>
           <w:b w:val="1"/>
           <w:i w:val="0"/>
           <w:smallCaps w:val="0"/>
@@ -2527,59 +2323,7 @@
           <w:vertAlign w:val="baseline"/>
           <w:rtl w:val="0"/>
         </w:rPr>
-        <w:t xml:space="preserve">The people </w:t>
-      </w:r>
-      <w:r>
-        <w:rPr>
-          <w:rFonts w:ascii="Times New Roman" w:cs="Times New Roman" w:eastAsia="Times New Roman" w:hAnsi="Times New Roman"/>
-          <w:sz w:val="24"/>
-          <w:szCs w:val="24"/>
-          <w:rtl w:val="0"/>
-        </w:rPr>
-        <w:t xml:space="preserve">after pandemic</w:t>
-      </w:r>
-      <w:r>
-        <w:rPr>
-          <w:rFonts w:ascii="Times New Roman" w:cs="Times New Roman" w:eastAsia="Times New Roman" w:hAnsi="Times New Roman"/>
-          <w:b w:val="0"/>
-          <w:i w:val="0"/>
-          <w:smallCaps w:val="0"/>
-          <w:strike w:val="0"/>
-          <w:color w:val="000000"/>
-          <w:sz w:val="24"/>
-          <w:szCs w:val="24"/>
-          <w:u w:val="none"/>
-          <w:shd w:fill="auto" w:val="clear"/>
-          <w:vertAlign w:val="baseline"/>
-          <w:rtl w:val="0"/>
-        </w:rPr>
-        <w:t xml:space="preserve"> will look more focused on the weather </w:t>
-      </w:r>
-      <w:r>
-        <w:rPr>
-          <w:rFonts w:ascii="Times New Roman" w:cs="Times New Roman" w:eastAsia="Times New Roman" w:hAnsi="Times New Roman"/>
-          <w:sz w:val="24"/>
-          <w:szCs w:val="24"/>
-          <w:rtl w:val="0"/>
-        </w:rPr>
-        <w:t xml:space="preserve">and nature</w:t>
-      </w:r>
-      <w:r>
-        <w:rPr>
-          <w:rFonts w:ascii="Times New Roman" w:cs="Times New Roman" w:eastAsia="Times New Roman" w:hAnsi="Times New Roman"/>
-          <w:b w:val="0"/>
-          <w:i w:val="0"/>
-          <w:smallCaps w:val="0"/>
-          <w:strike w:val="0"/>
-          <w:color w:val="000000"/>
-          <w:sz w:val="24"/>
-          <w:szCs w:val="24"/>
-          <w:u w:val="none"/>
-          <w:shd w:fill="auto" w:val="clear"/>
-          <w:vertAlign w:val="baseline"/>
-          <w:rtl w:val="0"/>
-        </w:rPr>
-        <w:t xml:space="preserve">. This disease has obligated us to consider the consequences of pollution. The winner will be natural. The epidemic will slow down the urban economy and reduce traffic congestion. They do not believe in the natural world as a whole. People will prefer digital meetings over travel and will reduce road loads and reduce land pollution. The sky will be brighter and the air will be easier to breathe.</w:t>
+        <w:t xml:space="preserve">The people after pandemic will look more focused on the weather and the nature. This disease has obligated us to consider the consequences of pollution. The winner will be natural. The epidemic will slow down the urban economy and reduce traffic congestion. They do not believe in the natural world as a whole. People will prefer digital meetings over travel and will reduce road loads and reduce land pollution. The sky will be brighter and the air will be easier to breathe.</w:t>
       </w:r>
     </w:p>
     <w:p>
@@ -2600,14 +2344,34 @@
         <w:jc w:val="both"/>
         <w:rPr>
           <w:rFonts w:ascii="Times New Roman" w:cs="Times New Roman" w:eastAsia="Times New Roman" w:hAnsi="Times New Roman"/>
-          <w:sz w:val="24"/>
-          <w:szCs w:val="24"/>
-        </w:rPr>
-      </w:pPr>
-      <w:r>
-        <w:rPr>
-          <w:rtl w:val="0"/>
-        </w:rPr>
+          <w:b w:val="1"/>
+          <w:i w:val="0"/>
+          <w:smallCaps w:val="0"/>
+          <w:strike w:val="0"/>
+          <w:color w:val="000000"/>
+          <w:sz w:val="24"/>
+          <w:szCs w:val="24"/>
+          <w:u w:val="none"/>
+          <w:shd w:fill="auto" w:val="clear"/>
+          <w:vertAlign w:val="baseline"/>
+        </w:rPr>
+      </w:pPr>
+      <w:r>
+        <w:rPr>
+          <w:rFonts w:ascii="Times New Roman" w:cs="Times New Roman" w:eastAsia="Times New Roman" w:hAnsi="Times New Roman"/>
+          <w:b w:val="1"/>
+          <w:i w:val="0"/>
+          <w:smallCaps w:val="0"/>
+          <w:strike w:val="0"/>
+          <w:color w:val="000000"/>
+          <w:sz w:val="24"/>
+          <w:szCs w:val="24"/>
+          <w:u w:val="none"/>
+          <w:shd w:fill="auto" w:val="clear"/>
+          <w:vertAlign w:val="baseline"/>
+          <w:rtl w:val="0"/>
+        </w:rPr>
+        <w:t xml:space="preserve">11. Conclusion&amp; Future Scope</w:t>
       </w:r>
     </w:p>
     <w:p>
@@ -2628,20 +2392,34 @@
         <w:jc w:val="both"/>
         <w:rPr>
           <w:rFonts w:ascii="Times New Roman" w:cs="Times New Roman" w:eastAsia="Times New Roman" w:hAnsi="Times New Roman"/>
-          <w:b w:val="1"/>
-          <w:sz w:val="24"/>
-          <w:szCs w:val="24"/>
-        </w:rPr>
-      </w:pPr>
-      <w:r>
-        <w:rPr>
-          <w:rFonts w:ascii="Times New Roman" w:cs="Times New Roman" w:eastAsia="Times New Roman" w:hAnsi="Times New Roman"/>
-          <w:b w:val="1"/>
-          <w:sz w:val="24"/>
-          <w:szCs w:val="24"/>
-          <w:rtl w:val="0"/>
-        </w:rPr>
-        <w:t xml:space="preserve">10.5 Study on Transportation</w:t>
+          <w:b w:val="0"/>
+          <w:i w:val="0"/>
+          <w:smallCaps w:val="0"/>
+          <w:strike w:val="0"/>
+          <w:color w:val="000000"/>
+          <w:sz w:val="24"/>
+          <w:szCs w:val="24"/>
+          <w:u w:val="none"/>
+          <w:shd w:fill="auto" w:val="clear"/>
+          <w:vertAlign w:val="baseline"/>
+        </w:rPr>
+      </w:pPr>
+      <w:r>
+        <w:rPr>
+          <w:rFonts w:ascii="Times New Roman" w:cs="Times New Roman" w:eastAsia="Times New Roman" w:hAnsi="Times New Roman"/>
+          <w:b w:val="0"/>
+          <w:i w:val="0"/>
+          <w:smallCaps w:val="0"/>
+          <w:strike w:val="0"/>
+          <w:color w:val="000000"/>
+          <w:sz w:val="24"/>
+          <w:szCs w:val="24"/>
+          <w:u w:val="none"/>
+          <w:shd w:fill="auto" w:val="clear"/>
+          <w:vertAlign w:val="baseline"/>
+          <w:rtl w:val="0"/>
+        </w:rPr>
+        <w:t xml:space="preserve">There is a need for an app to enter data and raise awareness of areas where the crowd is small and potentially dangerous to travel so it ensures public safety in general.</w:t>
       </w:r>
     </w:p>
     <w:p>
@@ -2661,33 +2439,35 @@
         <w:ind w:left="0" w:right="128" w:firstLine="0"/>
         <w:jc w:val="both"/>
         <w:rPr>
-          <w:rFonts w:ascii="Merriweather" w:cs="Merriweather" w:eastAsia="Merriweather" w:hAnsi="Merriweather"/>
-          <w:color w:val="333333"/>
-          <w:sz w:val="26"/>
-          <w:szCs w:val="26"/>
-          <w:highlight w:val="white"/>
-        </w:rPr>
-      </w:pPr>
-      <w:r>
-        <w:rPr>
-          <w:rFonts w:ascii="Times New Roman" w:cs="Times New Roman" w:eastAsia="Times New Roman" w:hAnsi="Times New Roman"/>
-          <w:b w:val="1"/>
-          <w:sz w:val="24"/>
-          <w:szCs w:val="24"/>
-          <w:rtl w:val="0"/>
-        </w:rPr>
-        <w:t xml:space="preserve">A large amount of data has been collected by various Map systems such as Baidu Maps , which is a widely used mapping system in china to study the detailed pattern of transportation in pandemic. A data dfriven analysis has also been conducted to gain knowledge about  </w:t>
-      </w:r>
-      <w:r>
-        <w:rPr>
-          <w:rFonts w:ascii="Merriweather" w:cs="Merriweather" w:eastAsia="Merriweather" w:hAnsi="Merriweather"/>
-          <w:color w:val="333333"/>
-          <w:sz w:val="26"/>
-          <w:szCs w:val="26"/>
-          <w:highlight w:val="white"/>
-          <w:rtl w:val="0"/>
-        </w:rPr>
-        <w:t xml:space="preserve">1) means of transportation, 2) type of visited venues, 3) check-in time of venues, 4) preference on "origin-destination'' distance, and 5) "origin-transportation-destination'' patterns.(Jizhou et al, 2020)</w:t>
+          <w:rFonts w:ascii="Times New Roman" w:cs="Times New Roman" w:eastAsia="Times New Roman" w:hAnsi="Times New Roman"/>
+          <w:b w:val="0"/>
+          <w:i w:val="0"/>
+          <w:smallCaps w:val="0"/>
+          <w:strike w:val="0"/>
+          <w:color w:val="000000"/>
+          <w:sz w:val="24"/>
+          <w:szCs w:val="24"/>
+          <w:u w:val="none"/>
+          <w:shd w:fill="auto" w:val="clear"/>
+          <w:vertAlign w:val="baseline"/>
+        </w:rPr>
+      </w:pPr>
+      <w:r>
+        <w:rPr>
+          <w:rFonts w:ascii="Times New Roman" w:cs="Times New Roman" w:eastAsia="Times New Roman" w:hAnsi="Times New Roman"/>
+          <w:b w:val="0"/>
+          <w:i w:val="0"/>
+          <w:smallCaps w:val="0"/>
+          <w:strike w:val="0"/>
+          <w:color w:val="000000"/>
+          <w:sz w:val="24"/>
+          <w:szCs w:val="24"/>
+          <w:u w:val="none"/>
+          <w:shd w:fill="auto" w:val="clear"/>
+          <w:vertAlign w:val="baseline"/>
+          <w:rtl w:val="0"/>
+        </w:rPr>
+        <w:t xml:space="preserve">The system operates on the principle of data collection for users by downloading their current location which provides a source of information for sharing and counting congestion in that region. The user is provided with information about the app from which to select radios, and the app identifies areas to be avoided based on visual effects.</w:t>
       </w:r>
     </w:p>
     <w:p>
@@ -2708,146 +2488,16 @@
         <w:jc w:val="both"/>
         <w:rPr>
           <w:rFonts w:ascii="Times New Roman" w:cs="Times New Roman" w:eastAsia="Times New Roman" w:hAnsi="Times New Roman"/>
-          <w:sz w:val="24"/>
-          <w:szCs w:val="24"/>
-        </w:rPr>
-      </w:pPr>
-      <w:r>
-        <w:rPr>
-          <w:rtl w:val="0"/>
-        </w:rPr>
-      </w:r>
-    </w:p>
-    <w:p>
-      <w:pPr>
-        <w:widowControl w:val="0"/>
-        <w:spacing w:after="0" w:line="360" w:lineRule="auto"/>
-        <w:ind w:right="128"/>
-        <w:jc w:val="both"/>
-        <w:rPr>
-          <w:rFonts w:ascii="Times New Roman" w:cs="Times New Roman" w:eastAsia="Times New Roman" w:hAnsi="Times New Roman"/>
-          <w:b w:val="1"/>
-          <w:sz w:val="24"/>
-          <w:szCs w:val="24"/>
-        </w:rPr>
-      </w:pPr>
-      <w:r>
-        <w:rPr>
-          <w:rFonts w:ascii="Times New Roman" w:cs="Times New Roman" w:eastAsia="Times New Roman" w:hAnsi="Times New Roman"/>
-          <w:b w:val="1"/>
-          <w:sz w:val="24"/>
-          <w:szCs w:val="24"/>
-          <w:rtl w:val="0"/>
-        </w:rPr>
-        <w:t xml:space="preserve">11. Effective Techniques of Transportation based on User preferences</w:t>
-      </w:r>
-    </w:p>
-    <w:p>
-      <w:pPr>
-        <w:widowControl w:val="0"/>
-        <w:spacing w:after="0" w:line="360" w:lineRule="auto"/>
-        <w:ind w:right="128"/>
-        <w:jc w:val="both"/>
-        <w:rPr>
-          <w:rFonts w:ascii="Times New Roman" w:cs="Times New Roman" w:eastAsia="Times New Roman" w:hAnsi="Times New Roman"/>
-          <w:sz w:val="24"/>
-          <w:szCs w:val="24"/>
-        </w:rPr>
-      </w:pPr>
-      <w:r>
-        <w:rPr>
-          <w:rFonts w:ascii="Times New Roman" w:cs="Times New Roman" w:eastAsia="Times New Roman" w:hAnsi="Times New Roman"/>
-          <w:sz w:val="24"/>
-          <w:szCs w:val="24"/>
-          <w:rtl w:val="0"/>
-        </w:rPr>
-        <w:t xml:space="preserve">Majority of Navigation devices now have a user profile based system so that each navigation route can be corresponded to a each user's personae. For reference the business profile might be different from a user's personal profile such as its personal profile may have routes for destinations like food courts etc. Similarly for our case in a Doctor’s scenario a personal profile would be different from a work profile and hence would lead to a specific route provisioning system. </w:t>
-      </w:r>
-      <w:r>
-        <w:rPr>
-          <w:rFonts w:ascii="Roboto" w:cs="Roboto" w:eastAsia="Roboto" w:hAnsi="Roboto"/>
-          <w:color w:val="333333"/>
-          <w:sz w:val="20"/>
-          <w:szCs w:val="20"/>
-          <w:highlight w:val="white"/>
-          <w:rtl w:val="0"/>
-        </w:rPr>
-        <w:t xml:space="preserve">In addition, blockages may also be established using the device to avoid selected areas, e.g., hotspot zone areas, high crime rate areas, in the navigated route, or to block transmission of selected information concerning, e.g., uninteresting facilities and events, to the navigation device. </w:t>
-      </w:r>
-      <w:r>
-        <w:rPr>
-          <w:rFonts w:ascii="Times New Roman" w:cs="Times New Roman" w:eastAsia="Times New Roman" w:hAnsi="Times New Roman"/>
-          <w:sz w:val="24"/>
-          <w:szCs w:val="24"/>
-          <w:rtl w:val="0"/>
-        </w:rPr>
-        <w:t xml:space="preserve">(</w:t>
-      </w:r>
-      <w:r>
-        <w:rPr>
-          <w:rFonts w:ascii="Roboto" w:cs="Roboto" w:eastAsia="Roboto" w:hAnsi="Roboto"/>
-          <w:sz w:val="21"/>
-          <w:szCs w:val="21"/>
-          <w:rtl w:val="0"/>
-        </w:rPr>
-        <w:t xml:space="preserve">Obradovich et al</w:t>
-      </w:r>
-      <w:r>
-        <w:rPr>
-          <w:rFonts w:ascii="Times New Roman" w:cs="Times New Roman" w:eastAsia="Times New Roman" w:hAnsi="Times New Roman"/>
-          <w:sz w:val="24"/>
-          <w:szCs w:val="24"/>
-          <w:rtl w:val="0"/>
-        </w:rPr>
-        <w:t xml:space="preserve">, 2003)</w:t>
-      </w:r>
-    </w:p>
-    <w:p>
-      <w:pPr>
-        <w:widowControl w:val="0"/>
-        <w:spacing w:after="0" w:line="360" w:lineRule="auto"/>
-        <w:ind w:right="128"/>
-        <w:jc w:val="both"/>
-        <w:rPr>
-          <w:rFonts w:ascii="Times New Roman" w:cs="Times New Roman" w:eastAsia="Times New Roman" w:hAnsi="Times New Roman"/>
-          <w:sz w:val="24"/>
-          <w:szCs w:val="24"/>
-        </w:rPr>
-      </w:pPr>
-      <w:r>
-        <w:rPr>
-          <w:rtl w:val="0"/>
-        </w:rPr>
-      </w:r>
-    </w:p>
-    <w:p>
-      <w:pPr>
-        <w:widowControl w:val="0"/>
-        <w:spacing w:after="0" w:line="360" w:lineRule="auto"/>
-        <w:ind w:right="128"/>
-        <w:jc w:val="both"/>
-        <w:rPr>
-          <w:rFonts w:ascii="Times New Roman" w:cs="Times New Roman" w:eastAsia="Times New Roman" w:hAnsi="Times New Roman"/>
-          <w:sz w:val="24"/>
-          <w:szCs w:val="24"/>
-        </w:rPr>
-      </w:pPr>
-      <w:r>
-        <w:rPr>
-          <w:rtl w:val="0"/>
-        </w:rPr>
-      </w:r>
-    </w:p>
-    <w:p>
-      <w:pPr>
-        <w:widowControl w:val="0"/>
-        <w:spacing w:after="0" w:line="360" w:lineRule="auto"/>
-        <w:ind w:right="128"/>
-        <w:jc w:val="both"/>
-        <w:rPr>
-          <w:rFonts w:ascii="Times New Roman" w:cs="Times New Roman" w:eastAsia="Times New Roman" w:hAnsi="Times New Roman"/>
-          <w:sz w:val="24"/>
-          <w:szCs w:val="24"/>
+          <w:b w:val="0"/>
+          <w:i w:val="0"/>
+          <w:smallCaps w:val="0"/>
+          <w:strike w:val="0"/>
+          <w:color w:val="000000"/>
+          <w:sz w:val="24"/>
+          <w:szCs w:val="24"/>
+          <w:u w:val="none"/>
+          <w:shd w:fill="auto" w:val="clear"/>
+          <w:vertAlign w:val="baseline"/>
         </w:rPr>
       </w:pPr>
       <w:r>
@@ -2874,482 +2524,6 @@
         <w:jc w:val="both"/>
         <w:rPr>
           <w:rFonts w:ascii="Times New Roman" w:cs="Times New Roman" w:eastAsia="Times New Roman" w:hAnsi="Times New Roman"/>
-          <w:sz w:val="24"/>
-          <w:szCs w:val="24"/>
-        </w:rPr>
-      </w:pPr>
-      <w:r>
-        <w:rPr>
-          <w:rtl w:val="0"/>
-        </w:rPr>
-      </w:r>
-    </w:p>
-    <w:p>
-      <w:pPr>
-        <w:keepNext w:val="0"/>
-        <w:keepLines w:val="0"/>
-        <w:widowControl w:val="0"/>
-        <w:pBdr>
-          <w:top w:space="0" w:sz="0" w:val="nil"/>
-          <w:left w:space="0" w:sz="0" w:val="nil"/>
-          <w:bottom w:space="0" w:sz="0" w:val="nil"/>
-          <w:right w:space="0" w:sz="0" w:val="nil"/>
-          <w:between w:space="0" w:sz="0" w:val="nil"/>
-        </w:pBdr>
-        <w:shd w:fill="auto" w:val="clear"/>
-        <w:spacing w:after="0" w:before="0" w:line="360" w:lineRule="auto"/>
-        <w:ind w:left="0" w:right="128" w:firstLine="0"/>
-        <w:jc w:val="both"/>
-        <w:rPr>
-          <w:rFonts w:ascii="Times New Roman" w:cs="Times New Roman" w:eastAsia="Times New Roman" w:hAnsi="Times New Roman"/>
-          <w:b w:val="0"/>
-          <w:i w:val="0"/>
-          <w:smallCaps w:val="0"/>
-          <w:strike w:val="0"/>
-          <w:color w:val="000000"/>
-          <w:sz w:val="24"/>
-          <w:szCs w:val="24"/>
-          <w:u w:val="none"/>
-          <w:shd w:fill="auto" w:val="clear"/>
-          <w:vertAlign w:val="baseline"/>
-        </w:rPr>
-      </w:pPr>
-      <w:r>
-        <w:rPr>
-          <w:rFonts w:ascii="Times New Roman" w:cs="Times New Roman" w:eastAsia="Times New Roman" w:hAnsi="Times New Roman"/>
-          <w:b w:val="1"/>
-          <w:i w:val="0"/>
-          <w:smallCaps w:val="0"/>
-          <w:strike w:val="0"/>
-          <w:color w:val="000000"/>
-          <w:sz w:val="24"/>
-          <w:szCs w:val="24"/>
-          <w:u w:val="none"/>
-          <w:shd w:fill="auto" w:val="clear"/>
-          <w:vertAlign w:val="baseline"/>
-          <w:rtl w:val="0"/>
-        </w:rPr>
-        <w:t xml:space="preserve">1</w:t>
-      </w:r>
-      <w:r>
-        <w:rPr>
-          <w:rFonts w:ascii="Times New Roman" w:cs="Times New Roman" w:eastAsia="Times New Roman" w:hAnsi="Times New Roman"/>
-          <w:b w:val="1"/>
-          <w:sz w:val="24"/>
-          <w:szCs w:val="24"/>
-          <w:rtl w:val="0"/>
-        </w:rPr>
-        <w:t xml:space="preserve">2</w:t>
-      </w:r>
-      <w:r>
-        <w:rPr>
-          <w:rFonts w:ascii="Times New Roman" w:cs="Times New Roman" w:eastAsia="Times New Roman" w:hAnsi="Times New Roman"/>
-          <w:b w:val="1"/>
-          <w:i w:val="0"/>
-          <w:smallCaps w:val="0"/>
-          <w:strike w:val="0"/>
-          <w:color w:val="000000"/>
-          <w:sz w:val="24"/>
-          <w:szCs w:val="24"/>
-          <w:u w:val="none"/>
-          <w:shd w:fill="auto" w:val="clear"/>
-          <w:vertAlign w:val="baseline"/>
-          <w:rtl w:val="0"/>
-        </w:rPr>
-        <w:t xml:space="preserve">. </w:t>
-      </w:r>
-      <w:r>
-        <w:rPr>
-          <w:rFonts w:ascii="Times New Roman" w:cs="Times New Roman" w:eastAsia="Times New Roman" w:hAnsi="Times New Roman"/>
-          <w:b w:val="1"/>
-          <w:sz w:val="24"/>
-          <w:szCs w:val="24"/>
-          <w:rtl w:val="0"/>
-        </w:rPr>
-        <w:t xml:space="preserve">Conclusion &amp;</w:t>
-      </w:r>
-      <w:r>
-        <w:rPr>
-          <w:rFonts w:ascii="Times New Roman" w:cs="Times New Roman" w:eastAsia="Times New Roman" w:hAnsi="Times New Roman"/>
-          <w:b w:val="1"/>
-          <w:i w:val="0"/>
-          <w:smallCaps w:val="0"/>
-          <w:strike w:val="0"/>
-          <w:color w:val="000000"/>
-          <w:sz w:val="24"/>
-          <w:szCs w:val="24"/>
-          <w:u w:val="none"/>
-          <w:shd w:fill="auto" w:val="clear"/>
-          <w:vertAlign w:val="baseline"/>
-          <w:rtl w:val="0"/>
-        </w:rPr>
-        <w:t xml:space="preserve"> Future Scope</w:t>
-      </w:r>
-      <w:r>
-        <w:rPr>
-          <w:rtl w:val="0"/>
-        </w:rPr>
-      </w:r>
-    </w:p>
-    <w:p>
-      <w:pPr>
-        <w:keepNext w:val="0"/>
-        <w:keepLines w:val="0"/>
-        <w:widowControl w:val="0"/>
-        <w:pBdr>
-          <w:top w:space="0" w:sz="0" w:val="nil"/>
-          <w:left w:space="0" w:sz="0" w:val="nil"/>
-          <w:bottom w:space="0" w:sz="0" w:val="nil"/>
-          <w:right w:space="0" w:sz="0" w:val="nil"/>
-          <w:between w:space="0" w:sz="0" w:val="nil"/>
-        </w:pBdr>
-        <w:shd w:fill="auto" w:val="clear"/>
-        <w:spacing w:after="0" w:before="0" w:line="360" w:lineRule="auto"/>
-        <w:ind w:left="0" w:right="128" w:firstLine="0"/>
-        <w:jc w:val="both"/>
-        <w:rPr>
-          <w:rFonts w:ascii="Times New Roman" w:cs="Times New Roman" w:eastAsia="Times New Roman" w:hAnsi="Times New Roman"/>
-          <w:sz w:val="24"/>
-          <w:szCs w:val="24"/>
-        </w:rPr>
-      </w:pPr>
-      <w:r>
-        <w:rPr>
-          <w:rFonts w:ascii="Times New Roman" w:cs="Times New Roman" w:eastAsia="Times New Roman" w:hAnsi="Times New Roman"/>
-          <w:sz w:val="24"/>
-          <w:szCs w:val="24"/>
-          <w:rtl w:val="0"/>
-        </w:rPr>
-        <w:t xml:space="preserve">Considering the current scenario we are developing such a system that not only functions as a notifying system that provides relevant information about COVID -19 but most importantly can be used as a Safety Enhancement Tool that helps its users to travel safely in between two locations by providing a path that is least affected by a declared hotspot zone, moreover it can also inform them about any potential crowded zones which can be a source of spread too.</w:t>
-      </w:r>
-    </w:p>
-    <w:p>
-      <w:pPr>
-        <w:keepNext w:val="0"/>
-        <w:keepLines w:val="0"/>
-        <w:widowControl w:val="0"/>
-        <w:pBdr>
-          <w:top w:space="0" w:sz="0" w:val="nil"/>
-          <w:left w:space="0" w:sz="0" w:val="nil"/>
-          <w:bottom w:space="0" w:sz="0" w:val="nil"/>
-          <w:right w:space="0" w:sz="0" w:val="nil"/>
-          <w:between w:space="0" w:sz="0" w:val="nil"/>
-        </w:pBdr>
-        <w:shd w:fill="auto" w:val="clear"/>
-        <w:spacing w:after="0" w:before="0" w:line="360" w:lineRule="auto"/>
-        <w:ind w:left="0" w:right="128" w:firstLine="0"/>
-        <w:jc w:val="both"/>
-        <w:rPr>
-          <w:rFonts w:ascii="Times New Roman" w:cs="Times New Roman" w:eastAsia="Times New Roman" w:hAnsi="Times New Roman"/>
-          <w:sz w:val="24"/>
-          <w:szCs w:val="24"/>
-        </w:rPr>
-      </w:pPr>
-      <w:r>
-        <w:rPr>
-          <w:rtl w:val="0"/>
-        </w:rPr>
-      </w:r>
-    </w:p>
-    <w:p>
-      <w:pPr>
-        <w:keepNext w:val="0"/>
-        <w:keepLines w:val="0"/>
-        <w:widowControl w:val="0"/>
-        <w:pBdr>
-          <w:top w:space="0" w:sz="0" w:val="nil"/>
-          <w:left w:space="0" w:sz="0" w:val="nil"/>
-          <w:bottom w:space="0" w:sz="0" w:val="nil"/>
-          <w:right w:space="0" w:sz="0" w:val="nil"/>
-          <w:between w:space="0" w:sz="0" w:val="nil"/>
-        </w:pBdr>
-        <w:shd w:fill="auto" w:val="clear"/>
-        <w:spacing w:after="0" w:before="0" w:line="360" w:lineRule="auto"/>
-        <w:ind w:left="0" w:right="128" w:firstLine="0"/>
-        <w:jc w:val="both"/>
-        <w:rPr>
-          <w:rFonts w:ascii="Times New Roman" w:cs="Times New Roman" w:eastAsia="Times New Roman" w:hAnsi="Times New Roman"/>
-          <w:b w:val="0"/>
-          <w:i w:val="0"/>
-          <w:smallCaps w:val="0"/>
-          <w:strike w:val="0"/>
-          <w:color w:val="000000"/>
-          <w:sz w:val="24"/>
-          <w:szCs w:val="24"/>
-          <w:u w:val="none"/>
-          <w:shd w:fill="auto" w:val="clear"/>
-          <w:vertAlign w:val="baseline"/>
-        </w:rPr>
-      </w:pPr>
-      <w:r>
-        <w:rPr>
-          <w:rFonts w:ascii="Times New Roman" w:cs="Times New Roman" w:eastAsia="Times New Roman" w:hAnsi="Times New Roman"/>
-          <w:b w:val="0"/>
-          <w:i w:val="0"/>
-          <w:smallCaps w:val="0"/>
-          <w:strike w:val="0"/>
-          <w:color w:val="000000"/>
-          <w:sz w:val="24"/>
-          <w:szCs w:val="24"/>
-          <w:u w:val="none"/>
-          <w:shd w:fill="auto" w:val="clear"/>
-          <w:vertAlign w:val="baseline"/>
-          <w:rtl w:val="0"/>
-        </w:rPr>
-        <w:t xml:space="preserve">The system operates on the principle of data collection for users by downloading their current location which provides a source of information for sharing and counting congestion in that region.</w:t>
-      </w:r>
-    </w:p>
-    <w:p>
-      <w:pPr>
-        <w:keepNext w:val="0"/>
-        <w:keepLines w:val="0"/>
-        <w:widowControl w:val="0"/>
-        <w:pBdr>
-          <w:top w:space="0" w:sz="0" w:val="nil"/>
-          <w:left w:space="0" w:sz="0" w:val="nil"/>
-          <w:bottom w:space="0" w:sz="0" w:val="nil"/>
-          <w:right w:space="0" w:sz="0" w:val="nil"/>
-          <w:between w:space="0" w:sz="0" w:val="nil"/>
-        </w:pBdr>
-        <w:shd w:fill="auto" w:val="clear"/>
-        <w:spacing w:after="0" w:before="0" w:line="360" w:lineRule="auto"/>
-        <w:ind w:left="0" w:right="128" w:firstLine="0"/>
-        <w:jc w:val="both"/>
-        <w:rPr>
-          <w:rFonts w:ascii="Times New Roman" w:cs="Times New Roman" w:eastAsia="Times New Roman" w:hAnsi="Times New Roman"/>
-          <w:sz w:val="24"/>
-          <w:szCs w:val="24"/>
-        </w:rPr>
-      </w:pPr>
-      <w:r>
-        <w:rPr>
-          <w:rtl w:val="0"/>
-        </w:rPr>
-      </w:r>
-    </w:p>
-    <w:p>
-      <w:pPr>
-        <w:keepNext w:val="0"/>
-        <w:keepLines w:val="0"/>
-        <w:widowControl w:val="0"/>
-        <w:pBdr>
-          <w:top w:space="0" w:sz="0" w:val="nil"/>
-          <w:left w:space="0" w:sz="0" w:val="nil"/>
-          <w:bottom w:space="0" w:sz="0" w:val="nil"/>
-          <w:right w:space="0" w:sz="0" w:val="nil"/>
-          <w:between w:space="0" w:sz="0" w:val="nil"/>
-        </w:pBdr>
-        <w:shd w:fill="auto" w:val="clear"/>
-        <w:spacing w:after="0" w:before="0" w:line="360" w:lineRule="auto"/>
-        <w:ind w:left="0" w:right="128" w:firstLine="0"/>
-        <w:jc w:val="both"/>
-        <w:rPr>
-          <w:rFonts w:ascii="Times New Roman" w:cs="Times New Roman" w:eastAsia="Times New Roman" w:hAnsi="Times New Roman"/>
-          <w:sz w:val="24"/>
-          <w:szCs w:val="24"/>
-        </w:rPr>
-      </w:pPr>
-      <w:r>
-        <w:rPr>
-          <w:rFonts w:ascii="Times New Roman" w:cs="Times New Roman" w:eastAsia="Times New Roman" w:hAnsi="Times New Roman"/>
-          <w:sz w:val="24"/>
-          <w:szCs w:val="24"/>
-          <w:rtl w:val="0"/>
-        </w:rPr>
-        <w:t xml:space="preserve">For example: Many doctors have to reach Hospital from their homes so they can just provide the source as home and destination as hospital and the system will determine the safest path between these two points excluding hospital and home, as they are the provided source and destination from the user and the user has to ultimately reach there.</w:t>
-      </w:r>
-    </w:p>
-    <w:p>
-      <w:pPr>
-        <w:keepNext w:val="0"/>
-        <w:keepLines w:val="0"/>
-        <w:widowControl w:val="0"/>
-        <w:pBdr>
-          <w:top w:space="0" w:sz="0" w:val="nil"/>
-          <w:left w:space="0" w:sz="0" w:val="nil"/>
-          <w:bottom w:space="0" w:sz="0" w:val="nil"/>
-          <w:right w:space="0" w:sz="0" w:val="nil"/>
-          <w:between w:space="0" w:sz="0" w:val="nil"/>
-        </w:pBdr>
-        <w:shd w:fill="auto" w:val="clear"/>
-        <w:spacing w:after="0" w:before="0" w:line="360" w:lineRule="auto"/>
-        <w:ind w:left="0" w:right="128" w:firstLine="0"/>
-        <w:jc w:val="both"/>
-        <w:rPr>
-          <w:rFonts w:ascii="Times New Roman" w:cs="Times New Roman" w:eastAsia="Times New Roman" w:hAnsi="Times New Roman"/>
-          <w:sz w:val="24"/>
-          <w:szCs w:val="24"/>
-        </w:rPr>
-      </w:pPr>
-      <w:r>
-        <w:rPr>
-          <w:rtl w:val="0"/>
-        </w:rPr>
-      </w:r>
-    </w:p>
-    <w:p>
-      <w:pPr>
-        <w:widowControl w:val="0"/>
-        <w:spacing w:after="0" w:line="360" w:lineRule="auto"/>
-        <w:ind w:right="128"/>
-        <w:jc w:val="both"/>
-        <w:rPr>
-          <w:rFonts w:ascii="Times New Roman" w:cs="Times New Roman" w:eastAsia="Times New Roman" w:hAnsi="Times New Roman"/>
-          <w:sz w:val="24"/>
-          <w:szCs w:val="24"/>
-        </w:rPr>
-      </w:pPr>
-      <w:r>
-        <w:rPr>
-          <w:rFonts w:ascii="Times New Roman" w:cs="Times New Roman" w:eastAsia="Times New Roman" w:hAnsi="Times New Roman"/>
-          <w:sz w:val="24"/>
-          <w:szCs w:val="24"/>
-          <w:rtl w:val="0"/>
-        </w:rPr>
-        <w:t xml:space="preserve">Hence raise awareness of areas where the crowd is large and potentially dangerous to travel so it ensures public safety in general.</w:t>
-      </w:r>
-    </w:p>
-    <w:p>
-      <w:pPr>
-        <w:keepNext w:val="0"/>
-        <w:keepLines w:val="0"/>
-        <w:widowControl w:val="0"/>
-        <w:pBdr>
-          <w:top w:space="0" w:sz="0" w:val="nil"/>
-          <w:left w:space="0" w:sz="0" w:val="nil"/>
-          <w:bottom w:space="0" w:sz="0" w:val="nil"/>
-          <w:right w:space="0" w:sz="0" w:val="nil"/>
-          <w:between w:space="0" w:sz="0" w:val="nil"/>
-        </w:pBdr>
-        <w:shd w:fill="auto" w:val="clear"/>
-        <w:spacing w:after="0" w:before="0" w:line="360" w:lineRule="auto"/>
-        <w:ind w:left="0" w:right="128" w:firstLine="0"/>
-        <w:jc w:val="both"/>
-        <w:rPr>
-          <w:rFonts w:ascii="Times New Roman" w:cs="Times New Roman" w:eastAsia="Times New Roman" w:hAnsi="Times New Roman"/>
-          <w:b w:val="0"/>
-          <w:i w:val="0"/>
-          <w:smallCaps w:val="0"/>
-          <w:strike w:val="0"/>
-          <w:color w:val="000000"/>
-          <w:sz w:val="24"/>
-          <w:szCs w:val="24"/>
-          <w:u w:val="none"/>
-          <w:shd w:fill="auto" w:val="clear"/>
-          <w:vertAlign w:val="baseline"/>
-        </w:rPr>
-      </w:pPr>
-      <w:r>
-        <w:rPr>
-          <w:rtl w:val="0"/>
-        </w:rPr>
-      </w:r>
-    </w:p>
-    <w:p>
-      <w:pPr>
-        <w:keepNext w:val="0"/>
-        <w:keepLines w:val="0"/>
-        <w:widowControl w:val="0"/>
-        <w:pBdr>
-          <w:top w:space="0" w:sz="0" w:val="nil"/>
-          <w:left w:space="0" w:sz="0" w:val="nil"/>
-          <w:bottom w:space="0" w:sz="0" w:val="nil"/>
-          <w:right w:space="0" w:sz="0" w:val="nil"/>
-          <w:between w:space="0" w:sz="0" w:val="nil"/>
-        </w:pBdr>
-        <w:shd w:fill="auto" w:val="clear"/>
-        <w:spacing w:after="0" w:before="0" w:line="360" w:lineRule="auto"/>
-        <w:ind w:left="0" w:right="128" w:firstLine="0"/>
-        <w:jc w:val="both"/>
-        <w:rPr>
-          <w:rFonts w:ascii="Times New Roman" w:cs="Times New Roman" w:eastAsia="Times New Roman" w:hAnsi="Times New Roman"/>
-          <w:b w:val="1"/>
-          <w:sz w:val="24"/>
-          <w:szCs w:val="24"/>
-        </w:rPr>
-      </w:pPr>
-      <w:r>
-        <w:rPr>
-          <w:rtl w:val="0"/>
-        </w:rPr>
-      </w:r>
-    </w:p>
-    <w:p>
-      <w:pPr>
-        <w:keepNext w:val="0"/>
-        <w:keepLines w:val="0"/>
-        <w:widowControl w:val="0"/>
-        <w:pBdr>
-          <w:top w:space="0" w:sz="0" w:val="nil"/>
-          <w:left w:space="0" w:sz="0" w:val="nil"/>
-          <w:bottom w:space="0" w:sz="0" w:val="nil"/>
-          <w:right w:space="0" w:sz="0" w:val="nil"/>
-          <w:between w:space="0" w:sz="0" w:val="nil"/>
-        </w:pBdr>
-        <w:shd w:fill="auto" w:val="clear"/>
-        <w:spacing w:after="0" w:before="0" w:line="360" w:lineRule="auto"/>
-        <w:ind w:left="0" w:right="128" w:firstLine="0"/>
-        <w:jc w:val="both"/>
-        <w:rPr>
-          <w:rFonts w:ascii="Times New Roman" w:cs="Times New Roman" w:eastAsia="Times New Roman" w:hAnsi="Times New Roman"/>
-          <w:b w:val="1"/>
-          <w:sz w:val="24"/>
-          <w:szCs w:val="24"/>
-        </w:rPr>
-      </w:pPr>
-      <w:r>
-        <w:rPr>
-          <w:rtl w:val="0"/>
-        </w:rPr>
-      </w:r>
-    </w:p>
-    <w:p>
-      <w:pPr>
-        <w:keepNext w:val="0"/>
-        <w:keepLines w:val="0"/>
-        <w:widowControl w:val="0"/>
-        <w:pBdr>
-          <w:top w:space="0" w:sz="0" w:val="nil"/>
-          <w:left w:space="0" w:sz="0" w:val="nil"/>
-          <w:bottom w:space="0" w:sz="0" w:val="nil"/>
-          <w:right w:space="0" w:sz="0" w:val="nil"/>
-          <w:between w:space="0" w:sz="0" w:val="nil"/>
-        </w:pBdr>
-        <w:shd w:fill="auto" w:val="clear"/>
-        <w:spacing w:after="0" w:before="0" w:line="360" w:lineRule="auto"/>
-        <w:ind w:left="0" w:right="128" w:firstLine="0"/>
-        <w:jc w:val="both"/>
-        <w:rPr>
-          <w:rFonts w:ascii="Times New Roman" w:cs="Times New Roman" w:eastAsia="Times New Roman" w:hAnsi="Times New Roman"/>
-          <w:b w:val="1"/>
-          <w:sz w:val="24"/>
-          <w:szCs w:val="24"/>
-        </w:rPr>
-      </w:pPr>
-      <w:r>
-        <w:rPr>
-          <w:rtl w:val="0"/>
-        </w:rPr>
-      </w:r>
-    </w:p>
-    <w:p>
-      <w:pPr>
-        <w:keepNext w:val="0"/>
-        <w:keepLines w:val="0"/>
-        <w:widowControl w:val="0"/>
-        <w:pBdr>
-          <w:top w:space="0" w:sz="0" w:val="nil"/>
-          <w:left w:space="0" w:sz="0" w:val="nil"/>
-          <w:bottom w:space="0" w:sz="0" w:val="nil"/>
-          <w:right w:space="0" w:sz="0" w:val="nil"/>
-          <w:between w:space="0" w:sz="0" w:val="nil"/>
-        </w:pBdr>
-        <w:shd w:fill="auto" w:val="clear"/>
-        <w:spacing w:after="0" w:before="0" w:line="360" w:lineRule="auto"/>
-        <w:ind w:left="0" w:right="128" w:firstLine="0"/>
-        <w:jc w:val="both"/>
-        <w:rPr>
-          <w:rFonts w:ascii="Times New Roman" w:cs="Times New Roman" w:eastAsia="Times New Roman" w:hAnsi="Times New Roman"/>
           <w:b w:val="1"/>
           <w:i w:val="0"/>
           <w:smallCaps w:val="0"/>
@@ -3399,7 +2573,7 @@
           <w:szCs w:val="24"/>
           <w:rtl w:val="0"/>
         </w:rPr>
-        <w:t xml:space="preserve">I would like to thank and acknowledge, Panipat Institute of engineering and technology, Samlkha-132101, Haryana (India) for providing me the resources and help in carrying out the research work.</w:t>
+        <w:t xml:space="preserve">I would like to thank and acknowledge, Panipat Institute of engineering and technology, Samlkha-132101, Haryana (India) for providing me the resources and help in carrying out the research work. </w:t>
       </w:r>
     </w:p>
     <w:p>
@@ -3782,7 +2956,7 @@
         </w:rPr>
         <w:t xml:space="preserve">Kharas, H. (2021). The impact of COVID-19 on global extreme poverty. Retrieved 10 January 2021, from </w:t>
       </w:r>
-      <w:hyperlink r:id="rId12">
+      <w:hyperlink r:id="rId13">
         <w:r>
           <w:rPr>
             <w:rFonts w:ascii="Arial" w:cs="Arial" w:eastAsia="Arial" w:hAnsi="Arial"/>
@@ -3983,7 +3157,7 @@
         </w:rPr>
         <w:t xml:space="preserve">COVID-19 and its Impact on Education System in India - India Legal. (2021). Retrieved 10 January 2021, from </w:t>
       </w:r>
-      <w:hyperlink r:id="rId13">
+      <w:hyperlink r:id="rId14">
         <w:r>
           <w:rPr>
             <w:rFonts w:ascii="Arial" w:cs="Arial" w:eastAsia="Arial" w:hAnsi="Arial"/>
@@ -4309,7 +3483,7 @@
         </w:rPr>
         <w:t xml:space="preserve">Covid-19 recovery rate in India among highest in the world: Health Ministry - ET HealthWorld. (2021). Retrieved 10 January 2021, from </w:t>
       </w:r>
-      <w:hyperlink r:id="rId14">
+      <w:hyperlink r:id="rId15">
         <w:r>
           <w:rPr>
             <w:rFonts w:ascii="Arial" w:cs="Arial" w:eastAsia="Arial" w:hAnsi="Arial"/>
@@ -4510,7 +3684,7 @@
         </w:rPr>
         <w:t xml:space="preserve">Alankrita Aggarwal (0000-0002-0931-1118). (2021). Retrieved 10 January 2021, from </w:t>
       </w:r>
-      <w:hyperlink r:id="rId15">
+      <w:hyperlink r:id="rId16">
         <w:r>
           <w:rPr>
             <w:rFonts w:ascii="Arial" w:cs="Arial" w:eastAsia="Arial" w:hAnsi="Arial"/>
@@ -4861,7 +4035,7 @@
         </w:rPr>
         <w:t xml:space="preserve">Rader B, Scarpino S, Nande A, Hill A, Reiner R, Pigott D, et al. Crowding and the epidemic intensity of COVID-19 transmission. medRxiv. 2020. </w:t>
       </w:r>
-      <w:hyperlink r:id="rId16">
+      <w:hyperlink r:id="rId17">
         <w:r>
           <w:rPr>
             <w:rFonts w:ascii="Times New Roman" w:cs="Times New Roman" w:eastAsia="Times New Roman" w:hAnsi="Times New Roman"/>
@@ -4937,7 +4111,7 @@
         </w:rPr>
         <w:t xml:space="preserve">Adrian, J., Bode, N., Amos, M., Baratchi, M., Beermann, M., Boltes, M., Corbetta, A., Dezecache, G., Drury, J., Fu, Z., Geraerts, R., Gwynne, S., Hofinger, G., Hunt, A., Kanters, T., Kneidl, A., Konya, K., Köster, G., Küpper, M., … Wijermans, N. (2019). A Glossary for Research on Human Crowd Dynamics. Collective Dynamics, 4. </w:t>
       </w:r>
-      <w:hyperlink r:id="rId17">
+      <w:hyperlink r:id="rId18">
         <w:r>
           <w:rPr>
             <w:rFonts w:ascii="Times New Roman" w:cs="Times New Roman" w:eastAsia="Times New Roman" w:hAnsi="Times New Roman"/>
@@ -5013,7 +4187,7 @@
         </w:rPr>
         <w:t xml:space="preserve">Anderson, R. M., Heesterbeek, H., Klinkenberg, D., &amp; Hollingsworth, T. D. (2020). How will country-based mitigation measures influence the course of the COVID-19 epidemic? The Lancet, 395(10228), 931–934. </w:t>
       </w:r>
-      <w:hyperlink r:id="rId18">
+      <w:hyperlink r:id="rId19">
         <w:r>
           <w:rPr>
             <w:rFonts w:ascii="Times New Roman" w:cs="Times New Roman" w:eastAsia="Times New Roman" w:hAnsi="Times New Roman"/>
@@ -5087,33 +4261,7 @@
           <w:vertAlign w:val="baseline"/>
           <w:rtl w:val="0"/>
         </w:rPr>
-        <w:t xml:space="preserve">Bonell, C., Michie, S., Reicher, S., West, R., Bear, L., Yardley, L., Curtis, V., Amlôt, R., Rubin, G.J., 2020. Harnessing behavioural science in public health campaigns to maintain ‘social </w:t>
-      </w:r>
-      <w:r>
-        <w:rPr>
-          <w:rFonts w:ascii="Times New Roman" w:cs="Times New Roman" w:eastAsia="Times New Roman" w:hAnsi="Times New Roman"/>
-          <w:sz w:val="24"/>
-          <w:szCs w:val="24"/>
-          <w:rtl w:val="0"/>
-        </w:rPr>
-        <w:t xml:space="preserve">distancing in</w:t>
-      </w:r>
-      <w:r>
-        <w:rPr>
-          <w:rFonts w:ascii="Times New Roman" w:cs="Times New Roman" w:eastAsia="Times New Roman" w:hAnsi="Times New Roman"/>
-          <w:b w:val="0"/>
-          <w:i w:val="0"/>
-          <w:smallCaps w:val="0"/>
-          <w:strike w:val="0"/>
-          <w:color w:val="000000"/>
-          <w:sz w:val="24"/>
-          <w:szCs w:val="24"/>
-          <w:u w:val="none"/>
-          <w:shd w:fill="auto" w:val="clear"/>
-          <w:vertAlign w:val="baseline"/>
-          <w:rtl w:val="0"/>
-        </w:rPr>
-        <w:t xml:space="preserve"> response to the COVID-19 pandemic: key principles. J Epidemiol Community Health.s</w:t>
+        <w:t xml:space="preserve">Bonell, C., Michie, S., Reicher, S., West, R., Bear, L., Yardley, L., Curtis, V., Amlôt, R., Rubin, G.J., 2020. Harnessing behavioural science in public health campaigns to maintain ‘social distancing’in response to the COVID-19 pandemic: key principles. J Epidemiol Community Health.s</w:t>
       </w:r>
       <w:r>
         <w:rPr>
@@ -5255,67 +4403,15 @@
         <w:spacing w:after="0" w:before="0" w:line="360" w:lineRule="auto"/>
         <w:ind w:left="720" w:right="130" w:hanging="360"/>
         <w:jc w:val="both"/>
-        <w:rPr>
-          <w:rFonts w:ascii="Times New Roman" w:cs="Times New Roman" w:eastAsia="Times New Roman" w:hAnsi="Times New Roman"/>
-          <w:sz w:val="24"/>
-          <w:szCs w:val="24"/>
-          <w:u w:val="none"/>
-        </w:rPr>
-      </w:pPr>
-      <w:r>
-        <w:rPr>
-          <w:rFonts w:ascii="Roboto" w:cs="Roboto" w:eastAsia="Roboto" w:hAnsi="Roboto"/>
-          <w:sz w:val="21"/>
-          <w:szCs w:val="21"/>
-          <w:rtl w:val="0"/>
-        </w:rPr>
-        <w:t xml:space="preserve">Obradovich</w:t>
-      </w:r>
-      <w:r>
-        <w:rPr>
-          <w:rFonts w:ascii="Times New Roman" w:cs="Times New Roman" w:eastAsia="Times New Roman" w:hAnsi="Times New Roman"/>
-          <w:sz w:val="24"/>
-          <w:szCs w:val="24"/>
-          <w:rtl w:val="0"/>
-        </w:rPr>
-        <w:t xml:space="preserve">, (2003) Technique For Effective Navigation Based On User Preferences. (2003). Patent No.: US 6,542,812 B1</w:t>
-      </w:r>
-    </w:p>
-    <w:p>
-      <w:pPr>
-        <w:keepNext w:val="0"/>
-        <w:keepLines w:val="0"/>
-        <w:widowControl w:val="0"/>
-        <w:numPr>
-          <w:ilvl w:val="0"/>
-          <w:numId w:val="1"/>
-        </w:numPr>
-        <w:pBdr>
-          <w:top w:space="0" w:sz="0" w:val="nil"/>
-          <w:left w:space="0" w:sz="0" w:val="nil"/>
-          <w:bottom w:space="0" w:sz="0" w:val="nil"/>
-          <w:right w:space="0" w:sz="0" w:val="nil"/>
-          <w:between w:space="0" w:sz="0" w:val="nil"/>
-        </w:pBdr>
-        <w:shd w:fill="auto" w:val="clear"/>
-        <w:spacing w:after="0" w:before="0" w:line="360" w:lineRule="auto"/>
-        <w:ind w:left="720" w:right="130" w:hanging="360"/>
-        <w:jc w:val="both"/>
-        <w:rPr>
-          <w:rFonts w:ascii="Times New Roman" w:cs="Times New Roman" w:eastAsia="Times New Roman" w:hAnsi="Times New Roman"/>
-          <w:sz w:val="24"/>
-          <w:szCs w:val="24"/>
-          <w:u w:val="none"/>
-        </w:rPr>
-      </w:pPr>
-      <w:r>
-        <w:rPr>
-          <w:rFonts w:ascii="Times New Roman" w:cs="Times New Roman" w:eastAsia="Times New Roman" w:hAnsi="Times New Roman"/>
-          <w:sz w:val="24"/>
-          <w:szCs w:val="24"/>
-          <w:rtl w:val="0"/>
-        </w:rPr>
-        <w:t xml:space="preserve">Huang, J., Wang, H., Fan, M., &amp; Zhuo, A. (2021). Understanding the Impact of the COVID-19 Pandemic on Transportation-related Behaviors with Human Mobility Data | Proceedings of the 26th ACM SIGKDD International Conference on Knowledge Discovery &amp; Data Mining. Retrieved 8 February 2021, from https://dl.acm.org/doi/abs/10.1145/3394486.3412856</w:t>
+      </w:pPr>
+      <w:r>
+        <w:rPr>
+          <w:rFonts w:ascii="Times New Roman" w:cs="Times New Roman" w:eastAsia="Times New Roman" w:hAnsi="Times New Roman"/>
+          <w:sz w:val="24"/>
+          <w:szCs w:val="24"/>
+          <w:rtl w:val="0"/>
+        </w:rPr>
+        <w:t xml:space="preserve">Mittal, M., Balas, V. E., Goyal, L. M., &amp; Kumar, R. (Eds.). (2019). Big data processing using spark in cloud. Springer.</w:t>
       </w:r>
       <w:r>
         <w:rPr>
@@ -5565,6 +4661,232 @@
       <w:szCs w:val="56"/>
     </w:rPr>
   </w:style>
+  <w:style w:type="paragraph" w:styleId="Normal" w:default="1">
+    <w:name w:val="Normal"/>
+    <w:qFormat w:val="1"/>
+    <w:rsid w:val="007A7AD8"/>
+  </w:style>
+  <w:style w:type="paragraph" w:styleId="Heading1">
+    <w:name w:val="heading 1"/>
+    <w:basedOn w:val="Normal"/>
+    <w:link w:val="Heading1Char"/>
+    <w:uiPriority w:val="9"/>
+    <w:qFormat w:val="1"/>
+    <w:rsid w:val="00ED26DA"/>
+    <w:pPr>
+      <w:widowControl w:val="0"/>
+      <w:autoSpaceDE w:val="0"/>
+      <w:autoSpaceDN w:val="0"/>
+      <w:spacing w:after="0" w:line="240" w:lineRule="auto"/>
+      <w:ind w:left="868" w:hanging="390"/>
+      <w:outlineLvl w:val="0"/>
+    </w:pPr>
+    <w:rPr>
+      <w:rFonts w:ascii="Arial" w:cs="Arial" w:eastAsia="Arial" w:hAnsi="Arial"/>
+      <w:b w:val="1"/>
+      <w:bCs w:val="1"/>
+      <w:sz w:val="20"/>
+      <w:szCs w:val="20"/>
+      <w:lang w:bidi="en-US" w:val="en-US"/>
+    </w:rPr>
+  </w:style>
+  <w:style w:type="character" w:styleId="DefaultParagraphFont" w:default="1">
+    <w:name w:val="Default Paragraph Font"/>
+    <w:uiPriority w:val="1"/>
+    <w:semiHidden w:val="1"/>
+    <w:unhideWhenUsed w:val="1"/>
+  </w:style>
+  <w:style w:type="table" w:styleId="TableNormal" w:default="1">
+    <w:name w:val="Normal Table"/>
+    <w:uiPriority w:val="99"/>
+    <w:semiHidden w:val="1"/>
+    <w:unhideWhenUsed w:val="1"/>
+    <w:tblPr>
+      <w:tblInd w:w="0.0" w:type="dxa"/>
+      <w:tblCellMar>
+        <w:top w:w="0.0" w:type="dxa"/>
+        <w:left w:w="108.0" w:type="dxa"/>
+        <w:bottom w:w="0.0" w:type="dxa"/>
+        <w:right w:w="108.0" w:type="dxa"/>
+      </w:tblCellMar>
+    </w:tblPr>
+  </w:style>
+  <w:style w:type="numbering" w:styleId="NoList" w:default="1">
+    <w:name w:val="No List"/>
+    <w:uiPriority w:val="99"/>
+    <w:semiHidden w:val="1"/>
+    <w:unhideWhenUsed w:val="1"/>
+  </w:style>
+  <w:style w:type="character" w:styleId="Hyperlink">
+    <w:name w:val="Hyperlink"/>
+    <w:basedOn w:val="DefaultParagraphFont"/>
+    <w:uiPriority w:val="99"/>
+    <w:unhideWhenUsed w:val="1"/>
+    <w:rsid w:val="00745F91"/>
+    <w:rPr>
+      <w:color w:val="0000ff"/>
+      <w:u w:val="single"/>
+    </w:rPr>
+  </w:style>
+  <w:style w:type="character" w:styleId="Heading1Char" w:customStyle="1">
+    <w:name w:val="Heading 1 Char"/>
+    <w:basedOn w:val="DefaultParagraphFont"/>
+    <w:link w:val="Heading1"/>
+    <w:uiPriority w:val="9"/>
+    <w:rsid w:val="00ED26DA"/>
+    <w:rPr>
+      <w:rFonts w:ascii="Arial" w:cs="Arial" w:eastAsia="Arial" w:hAnsi="Arial"/>
+      <w:b w:val="1"/>
+      <w:bCs w:val="1"/>
+      <w:sz w:val="20"/>
+      <w:szCs w:val="20"/>
+      <w:lang w:bidi="en-US" w:val="en-US"/>
+    </w:rPr>
+  </w:style>
+  <w:style w:type="paragraph" w:styleId="BodyText">
+    <w:name w:val="Body Text"/>
+    <w:basedOn w:val="Normal"/>
+    <w:link w:val="BodyTextChar"/>
+    <w:uiPriority w:val="1"/>
+    <w:unhideWhenUsed w:val="1"/>
+    <w:qFormat w:val="1"/>
+    <w:rsid w:val="00ED26DA"/>
+    <w:pPr>
+      <w:widowControl w:val="0"/>
+      <w:autoSpaceDE w:val="0"/>
+      <w:autoSpaceDN w:val="0"/>
+      <w:spacing w:after="0" w:line="240" w:lineRule="auto"/>
+    </w:pPr>
+    <w:rPr>
+      <w:rFonts w:ascii="Times New Roman" w:cs="Times New Roman" w:eastAsia="Times New Roman" w:hAnsi="Times New Roman"/>
+      <w:sz w:val="20"/>
+      <w:szCs w:val="20"/>
+      <w:lang w:bidi="en-US" w:val="en-US"/>
+    </w:rPr>
+  </w:style>
+  <w:style w:type="character" w:styleId="BodyTextChar" w:customStyle="1">
+    <w:name w:val="Body Text Char"/>
+    <w:basedOn w:val="DefaultParagraphFont"/>
+    <w:link w:val="BodyText"/>
+    <w:uiPriority w:val="1"/>
+    <w:rsid w:val="00ED26DA"/>
+    <w:rPr>
+      <w:rFonts w:ascii="Times New Roman" w:cs="Times New Roman" w:eastAsia="Times New Roman" w:hAnsi="Times New Roman"/>
+      <w:sz w:val="20"/>
+      <w:szCs w:val="20"/>
+      <w:lang w:bidi="en-US" w:val="en-US"/>
+    </w:rPr>
+  </w:style>
+  <w:style w:type="paragraph" w:styleId="ListParagraph">
+    <w:name w:val="List Paragraph"/>
+    <w:basedOn w:val="Normal"/>
+    <w:uiPriority w:val="34"/>
+    <w:qFormat w:val="1"/>
+    <w:rsid w:val="007B4FD2"/>
+    <w:pPr>
+      <w:ind w:left="720"/>
+      <w:contextualSpacing w:val="1"/>
+    </w:pPr>
+  </w:style>
+  <w:style w:type="character" w:styleId="UnresolvedMention1" w:customStyle="1">
+    <w:name w:val="Unresolved Mention1"/>
+    <w:basedOn w:val="DefaultParagraphFont"/>
+    <w:uiPriority w:val="99"/>
+    <w:semiHidden w:val="1"/>
+    <w:unhideWhenUsed w:val="1"/>
+    <w:rsid w:val="008734C7"/>
+    <w:rPr>
+      <w:color w:val="605e5c"/>
+      <w:shd w:color="auto" w:fill="e1dfdd" w:val="clear"/>
+    </w:rPr>
+  </w:style>
+  <w:style w:type="character" w:styleId="UnresolvedMention2" w:customStyle="1">
+    <w:name w:val="Unresolved Mention2"/>
+    <w:basedOn w:val="DefaultParagraphFont"/>
+    <w:uiPriority w:val="99"/>
+    <w:semiHidden w:val="1"/>
+    <w:unhideWhenUsed w:val="1"/>
+    <w:rsid w:val="004E0609"/>
+    <w:rPr>
+      <w:color w:val="605e5c"/>
+      <w:shd w:color="auto" w:fill="e1dfdd" w:val="clear"/>
+    </w:rPr>
+  </w:style>
+  <w:style w:type="character" w:styleId="FollowedHyperlink">
+    <w:name w:val="FollowedHyperlink"/>
+    <w:basedOn w:val="DefaultParagraphFont"/>
+    <w:uiPriority w:val="99"/>
+    <w:semiHidden w:val="1"/>
+    <w:unhideWhenUsed w:val="1"/>
+    <w:rsid w:val="004E0609"/>
+    <w:rPr>
+      <w:color w:val="954f72" w:themeColor="followedHyperlink"/>
+      <w:u w:val="single"/>
+    </w:rPr>
+  </w:style>
+  <w:style w:type="character" w:styleId="UnresolvedMention3" w:customStyle="1">
+    <w:name w:val="Unresolved Mention3"/>
+    <w:basedOn w:val="DefaultParagraphFont"/>
+    <w:uiPriority w:val="99"/>
+    <w:semiHidden w:val="1"/>
+    <w:unhideWhenUsed w:val="1"/>
+    <w:rsid w:val="005A54F3"/>
+    <w:rPr>
+      <w:color w:val="605e5c"/>
+      <w:shd w:color="auto" w:fill="e1dfdd" w:val="clear"/>
+    </w:rPr>
+  </w:style>
+  <w:style w:type="paragraph" w:styleId="NormalWeb">
+    <w:name w:val="Normal (Web)"/>
+    <w:basedOn w:val="Normal"/>
+    <w:uiPriority w:val="99"/>
+    <w:semiHidden w:val="1"/>
+    <w:unhideWhenUsed w:val="1"/>
+    <w:rsid w:val="00D820D9"/>
+    <w:pPr>
+      <w:spacing w:after="100" w:afterAutospacing="1" w:before="100" w:beforeAutospacing="1" w:line="240" w:lineRule="auto"/>
+    </w:pPr>
+    <w:rPr>
+      <w:rFonts w:ascii="Times New Roman" w:cs="Times New Roman" w:eastAsia="Times New Roman" w:hAnsi="Times New Roman"/>
+      <w:sz w:val="24"/>
+      <w:szCs w:val="24"/>
+      <w:lang w:val="en-US"/>
+    </w:rPr>
+  </w:style>
+  <w:style w:type="paragraph" w:styleId="Title">
+    <w:name w:val="Title"/>
+    <w:basedOn w:val="Normal"/>
+    <w:next w:val="Normal"/>
+    <w:link w:val="TitleChar"/>
+    <w:uiPriority w:val="10"/>
+    <w:qFormat w:val="1"/>
+    <w:rsid w:val="00821372"/>
+    <w:pPr>
+      <w:spacing w:after="0" w:line="240" w:lineRule="auto"/>
+      <w:contextualSpacing w:val="1"/>
+    </w:pPr>
+    <w:rPr>
+      <w:rFonts w:asciiTheme="majorHAnsi" w:cstheme="majorBidi" w:eastAsiaTheme="majorEastAsia" w:hAnsiTheme="majorHAnsi"/>
+      <w:spacing w:val="-10"/>
+      <w:kern w:val="28"/>
+      <w:sz w:val="56"/>
+      <w:szCs w:val="56"/>
+    </w:rPr>
+  </w:style>
+  <w:style w:type="character" w:styleId="TitleChar" w:customStyle="1">
+    <w:name w:val="Title Char"/>
+    <w:basedOn w:val="DefaultParagraphFont"/>
+    <w:link w:val="Title"/>
+    <w:uiPriority w:val="10"/>
+    <w:rsid w:val="00821372"/>
+    <w:rPr>
+      <w:rFonts w:asciiTheme="majorHAnsi" w:cstheme="majorBidi" w:eastAsiaTheme="majorEastAsia" w:hAnsiTheme="majorHAnsi"/>
+      <w:spacing w:val="-10"/>
+      <w:kern w:val="28"/>
+      <w:sz w:val="56"/>
+      <w:szCs w:val="56"/>
+    </w:rPr>
+  </w:style>
   <w:style w:type="paragraph" w:styleId="Subtitle">
     <w:name w:val="Subtitle"/>
     <w:basedOn w:val="Normal"/>
@@ -5596,44 +4918,44 @@
         <a:sysClr val="window" lastClr="FFFFFF"/>
       </a:lt1>
       <a:dk2>
-        <a:srgbClr val="1F497D"/>
+        <a:srgbClr val="44546A"/>
       </a:dk2>
       <a:lt2>
-        <a:srgbClr val="EEECE1"/>
+        <a:srgbClr val="E7E6E6"/>
       </a:lt2>
       <a:accent1>
-        <a:srgbClr val="4F81BD"/>
+        <a:srgbClr val="4472C4"/>
       </a:accent1>
       <a:accent2>
-        <a:srgbClr val="C0504D"/>
+        <a:srgbClr val="ED7D31"/>
       </a:accent2>
       <a:accent3>
-        <a:srgbClr val="9BBB59"/>
+        <a:srgbClr val="A5A5A5"/>
       </a:accent3>
       <a:accent4>
-        <a:srgbClr val="8064A2"/>
+        <a:srgbClr val="FFC000"/>
       </a:accent4>
       <a:accent5>
-        <a:srgbClr val="4BACC6"/>
+        <a:srgbClr val="5B9BD5"/>
       </a:accent5>
       <a:accent6>
-        <a:srgbClr val="F79646"/>
+        <a:srgbClr val="70AD47"/>
       </a:accent6>
       <a:hlink>
-        <a:srgbClr val="0000FF"/>
+        <a:srgbClr val="0563C1"/>
       </a:hlink>
       <a:folHlink>
-        <a:srgbClr val="800080"/>
+        <a:srgbClr val="954F72"/>
       </a:folHlink>
     </a:clrScheme>
     <a:fontScheme name="Office">
       <a:majorFont>
-        <a:latin typeface="Calibri"/>
+        <a:latin typeface="Calibri Light"/>
         <a:ea typeface=""/>
         <a:cs typeface=""/>
-        <a:font script="Jpan" typeface="ＭＳ ゴシック"/>
+        <a:font script="Jpan" typeface="游ゴシック Light"/>
         <a:font script="Hang" typeface="맑은 고딕"/>
-        <a:font script="Hans" typeface="宋体"/>
+        <a:font script="Hans" typeface="等线 Light"/>
         <a:font script="Hant" typeface="新細明體"/>
         <a:font script="Arab" typeface="Times New Roman"/>
         <a:font script="Hebr" typeface="Times New Roman"/>
@@ -5661,14 +4983,31 @@
         <a:font script="Viet" typeface="Times New Roman"/>
         <a:font script="Uigh" typeface="Microsoft Uighur"/>
         <a:font script="Geor" typeface="Sylfaen"/>
+        <a:font script="Armn" typeface="Arial"/>
+        <a:font script="Bugi" typeface="Leelawadee UI"/>
+        <a:font script="Bopo" typeface="Microsoft JhengHei"/>
+        <a:font script="Java" typeface="Javanese Text"/>
+        <a:font script="Lisu" typeface="Segoe UI"/>
+        <a:font script="Mymr" typeface="Myanmar Text"/>
+        <a:font script="Nkoo" typeface="Ebrima"/>
+        <a:font script="Olck" typeface="Nirmala UI"/>
+        <a:font script="Osma" typeface="Ebrima"/>
+        <a:font script="Phag" typeface="Phagspa"/>
+        <a:font script="Syrn" typeface="Estrangelo Edessa"/>
+        <a:font script="Syrj" typeface="Estrangelo Edessa"/>
+        <a:font script="Syre" typeface="Estrangelo Edessa"/>
+        <a:font script="Sora" typeface="Nirmala UI"/>
+        <a:font script="Tale" typeface="Microsoft Tai Le"/>
+        <a:font script="Talu" typeface="Microsoft New Tai Lue"/>
+        <a:font script="Tfng" typeface="Ebrima"/>
       </a:majorFont>
       <a:minorFont>
-        <a:latin typeface="Cambria"/>
+        <a:latin typeface="Calibri"/>
         <a:ea typeface=""/>
         <a:cs typeface=""/>
-        <a:font script="Jpan" typeface="ＭＳ 明朝"/>
+        <a:font script="Jpan" typeface="游明朝"/>
         <a:font script="Hang" typeface="맑은 고딕"/>
-        <a:font script="Hans" typeface="宋体"/>
+        <a:font script="Hans" typeface="等线"/>
         <a:font script="Hant" typeface="新細明體"/>
         <a:font script="Arab" typeface="Arial"/>
         <a:font script="Hebr" typeface="Arial"/>
@@ -5696,6 +5035,23 @@
         <a:font script="Viet" typeface="Arial"/>
         <a:font script="Uigh" typeface="Microsoft Uighur"/>
         <a:font script="Geor" typeface="Sylfaen"/>
+        <a:font script="Armn" typeface="Arial"/>
+        <a:font script="Bugi" typeface="Leelawadee UI"/>
+        <a:font script="Bopo" typeface="Microsoft JhengHei"/>
+        <a:font script="Java" typeface="Javanese Text"/>
+        <a:font script="Lisu" typeface="Segoe UI"/>
+        <a:font script="Mymr" typeface="Myanmar Text"/>
+        <a:font script="Nkoo" typeface="Ebrima"/>
+        <a:font script="Olck" typeface="Nirmala UI"/>
+        <a:font script="Osma" typeface="Ebrima"/>
+        <a:font script="Phag" typeface="Phagspa"/>
+        <a:font script="Syrn" typeface="Estrangelo Edessa"/>
+        <a:font script="Syrj" typeface="Estrangelo Edessa"/>
+        <a:font script="Syre" typeface="Estrangelo Edessa"/>
+        <a:font script="Sora" typeface="Nirmala UI"/>
+        <a:font script="Tale" typeface="Microsoft Tai Le"/>
+        <a:font script="Talu" typeface="Microsoft New Tai Lue"/>
+        <a:font script="Tfng" typeface="Ebrima"/>
       </a:minorFont>
     </a:fontScheme>
     <a:fmtScheme name="Office">
@@ -5707,200 +5063,156 @@
           <a:gsLst>
             <a:gs pos="0">
               <a:schemeClr val="phClr">
-                <a:tint val="50000"/>
-                <a:satMod val="300000"/>
+                <a:lumMod val="110000"/>
+                <a:satMod val="105000"/>
+                <a:tint val="67000"/>
               </a:schemeClr>
             </a:gs>
-            <a:gs pos="35000">
+            <a:gs pos="50000">
               <a:schemeClr val="phClr">
-                <a:tint val="37000"/>
-                <a:satMod val="300000"/>
+                <a:lumMod val="105000"/>
+                <a:satMod val="103000"/>
+                <a:tint val="73000"/>
               </a:schemeClr>
             </a:gs>
             <a:gs pos="100000">
               <a:schemeClr val="phClr">
-                <a:tint val="15000"/>
-                <a:satMod val="350000"/>
+                <a:lumMod val="105000"/>
+                <a:satMod val="109000"/>
+                <a:tint val="81000"/>
               </a:schemeClr>
             </a:gs>
           </a:gsLst>
-          <a:lin ang="16200000" scaled="1"/>
+          <a:lin ang="5400000" scaled="0"/>
         </a:gradFill>
         <a:gradFill rotWithShape="1">
           <a:gsLst>
             <a:gs pos="0">
               <a:schemeClr val="phClr">
-                <a:tint val="100000"/>
+                <a:satMod val="103000"/>
+                <a:lumMod val="102000"/>
+                <a:tint val="94000"/>
+              </a:schemeClr>
+            </a:gs>
+            <a:gs pos="50000">
+              <a:schemeClr val="phClr">
+                <a:satMod val="110000"/>
+                <a:lumMod val="100000"/>
                 <a:shade val="100000"/>
-                <a:satMod val="130000"/>
               </a:schemeClr>
             </a:gs>
             <a:gs pos="100000">
               <a:schemeClr val="phClr">
-                <a:tint val="50000"/>
-                <a:shade val="100000"/>
-                <a:satMod val="350000"/>
+                <a:lumMod val="99000"/>
+                <a:satMod val="120000"/>
+                <a:shade val="78000"/>
               </a:schemeClr>
             </a:gs>
           </a:gsLst>
-          <a:lin ang="16200000" scaled="0"/>
+          <a:lin ang="5400000" scaled="0"/>
         </a:gradFill>
       </a:fillStyleLst>
       <a:lnStyleLst>
-        <a:ln w="9525" cap="flat" cmpd="sng" algn="ctr">
-          <a:solidFill>
-            <a:schemeClr val="phClr">
-              <a:shade val="95000"/>
-              <a:satMod val="105000"/>
-            </a:schemeClr>
-          </a:solidFill>
-          <a:prstDash val="solid"/>
-        </a:ln>
-        <a:ln w="25400" cap="flat" cmpd="sng" algn="ctr">
+        <a:ln w="6350" cap="flat" cmpd="sng" algn="ctr">
           <a:solidFill>
             <a:schemeClr val="phClr"/>
           </a:solidFill>
           <a:prstDash val="solid"/>
+          <a:miter lim="800000"/>
         </a:ln>
-        <a:ln w="38100" cap="flat" cmpd="sng" algn="ctr">
+        <a:ln w="12700" cap="flat" cmpd="sng" algn="ctr">
           <a:solidFill>
             <a:schemeClr val="phClr"/>
           </a:solidFill>
           <a:prstDash val="solid"/>
+          <a:miter lim="800000"/>
+        </a:ln>
+        <a:ln w="19050" cap="flat" cmpd="sng" algn="ctr">
+          <a:solidFill>
+            <a:schemeClr val="phClr"/>
+          </a:solidFill>
+          <a:prstDash val="solid"/>
+          <a:miter lim="800000"/>
         </a:ln>
       </a:lnStyleLst>
       <a:effectStyleLst>
         <a:effectStyle>
+          <a:effectLst/>
+        </a:effectStyle>
+        <a:effectStyle>
+          <a:effectLst/>
+        </a:effectStyle>
+        <a:effectStyle>
           <a:effectLst>
-            <a:outerShdw blurRad="40000" dist="20000" dir="5400000" rotWithShape="0">
+            <a:outerShdw blurRad="57150" dist="19050" dir="5400000" algn="ctr" rotWithShape="0">
               <a:srgbClr val="000000">
-                <a:alpha val="38000"/>
+                <a:alpha val="63000"/>
               </a:srgbClr>
             </a:outerShdw>
           </a:effectLst>
-        </a:effectStyle>
-        <a:effectStyle>
-          <a:effectLst>
-            <a:outerShdw blurRad="40000" dist="23000" dir="5400000" rotWithShape="0">
-              <a:srgbClr val="000000">
-                <a:alpha val="35000"/>
-              </a:srgbClr>
-            </a:outerShdw>
-          </a:effectLst>
-        </a:effectStyle>
-        <a:effectStyle>
-          <a:effectLst>
-            <a:outerShdw blurRad="40000" dist="23000" dir="5400000" rotWithShape="0">
-              <a:srgbClr val="000000">
-                <a:alpha val="35000"/>
-              </a:srgbClr>
-            </a:outerShdw>
-          </a:effectLst>
-          <a:scene3d>
-            <a:camera prst="orthographicFront">
-              <a:rot lat="0" lon="0" rev="0"/>
-            </a:camera>
-            <a:lightRig rig="threePt" dir="t">
-              <a:rot lat="0" lon="0" rev="1200000"/>
-            </a:lightRig>
-          </a:scene3d>
-          <a:sp3d>
-            <a:bevelT w="63500" h="25400"/>
-          </a:sp3d>
         </a:effectStyle>
       </a:effectStyleLst>
       <a:bgFillStyleLst>
         <a:solidFill>
           <a:schemeClr val="phClr"/>
         </a:solidFill>
+        <a:solidFill>
+          <a:schemeClr val="phClr">
+            <a:tint val="95000"/>
+            <a:satMod val="170000"/>
+          </a:schemeClr>
+        </a:solidFill>
         <a:gradFill rotWithShape="1">
           <a:gsLst>
             <a:gs pos="0">
               <a:schemeClr val="phClr">
-                <a:tint val="40000"/>
-                <a:satMod val="350000"/>
+                <a:tint val="93000"/>
+                <a:satMod val="150000"/>
+                <a:shade val="98000"/>
+                <a:lumMod val="102000"/>
               </a:schemeClr>
             </a:gs>
-            <a:gs pos="40000">
+            <a:gs pos="50000">
               <a:schemeClr val="phClr">
-                <a:tint val="45000"/>
-                <a:shade val="99000"/>
-                <a:satMod val="350000"/>
+                <a:tint val="98000"/>
+                <a:satMod val="130000"/>
+                <a:shade val="90000"/>
+                <a:lumMod val="103000"/>
               </a:schemeClr>
             </a:gs>
             <a:gs pos="100000">
               <a:schemeClr val="phClr">
-                <a:shade val="20000"/>
-                <a:satMod val="255000"/>
+                <a:shade val="63000"/>
+                <a:satMod val="120000"/>
               </a:schemeClr>
             </a:gs>
           </a:gsLst>
-          <a:path path="circle">
-            <a:fillToRect l="50000" t="-80000" r="50000" b="180000"/>
-          </a:path>
-        </a:gradFill>
-        <a:gradFill rotWithShape="1">
-          <a:gsLst>
-            <a:gs pos="0">
-              <a:schemeClr val="phClr">
-                <a:tint val="80000"/>
-                <a:satMod val="300000"/>
-              </a:schemeClr>
-            </a:gs>
-            <a:gs pos="100000">
-              <a:schemeClr val="phClr">
-                <a:shade val="30000"/>
-                <a:satMod val="200000"/>
-              </a:schemeClr>
-            </a:gs>
-          </a:gsLst>
-          <a:path path="circle">
-            <a:fillToRect l="50000" t="50000" r="50000" b="50000"/>
-          </a:path>
+          <a:lin ang="5400000" scaled="0"/>
         </a:gradFill>
       </a:bgFillStyleLst>
     </a:fmtScheme>
   </a:themeElements>
-  <a:objectDefaults>
-    <a:spDef>
-      <a:spPr/>
-      <a:bodyPr/>
-      <a:lstStyle/>
-      <a:style>
-        <a:lnRef idx="1">
-          <a:schemeClr val="accent1"/>
-        </a:lnRef>
-        <a:fillRef idx="3">
-          <a:schemeClr val="accent1"/>
-        </a:fillRef>
-        <a:effectRef idx="2">
-          <a:schemeClr val="accent1"/>
-        </a:effectRef>
-        <a:fontRef idx="minor">
-          <a:schemeClr val="lt1"/>
-        </a:fontRef>
-      </a:style>
-    </a:spDef>
-    <a:lnDef>
-      <a:spPr/>
-      <a:bodyPr/>
-      <a:lstStyle/>
-      <a:style>
-        <a:lnRef idx="2">
-          <a:schemeClr val="accent1"/>
-        </a:lnRef>
-        <a:fillRef idx="0">
-          <a:schemeClr val="accent1"/>
-        </a:fillRef>
-        <a:effectRef idx="1">
-          <a:schemeClr val="accent1"/>
-        </a:effectRef>
-        <a:fontRef idx="minor">
-          <a:schemeClr val="tx1"/>
-        </a:fontRef>
-      </a:style>
-    </a:lnDef>
-  </a:objectDefaults>
+  <a:objectDefaults/>
   <a:extraClrSchemeLst/>
+  <a:extLst>
+    <a:ext uri="{05A4C25C-085E-4340-85A3-A5531E510DB2}">
+      <thm15:themeFamily xmlns:thm15="http://schemas.microsoft.com/office/thememl/2012/main" name="Office Theme" id="{62F939B6-93AF-4DB8-9C6B-D6C7DFDC589F}" vid="{4A3C46E8-61CC-4603-A589-7422A47A8E4A}"/>
+    </a:ext>
+  </a:extLst>
 </a:theme>
+</file>
+
+<file path=customXML/item1.xml><?xml version="1.0" encoding="utf-8"?>
+<go:gDocsCustomXmlDataStorage xmlns:go="http://customooxmlschemas.google.com/" xmlns:r="http://schemas.openxmlformats.org/officeDocument/2006/relationships">
+  <go:docsCustomData xmlns:go="http://customooxmlschemas.google.com/" roundtripDataSignature="AMtx7mipamXWJp97lwg9Drv1+o8/yWlsQA==">AMUW2mWrzblU3V4zWZk6Kmv8UeAzcFFXJ/pa+CWXdEK5Zsvgi/yAix0h4DSm2Y6DqAu1Ud/Qfjn9naeVy4SpO9HSDaxlWwlFIjEp+f8ak3Bt1xDF34eWW00=</go:docsCustomData>
+</go:gDocsCustomXmlDataStorage>
+</file>
+
+<file path=customXML/itemProps1.xml><?xml version="1.0" encoding="utf-8"?>
+<ds:datastoreItem xmlns:ds="http://schemas.openxmlformats.org/officeDocument/2006/customXml" ds:itemID="{11111111-1234-1234-1234-123412341234}">
+  <ds:schemaRefs>
+    <ds:schemaRef ds:uri="http://schemas.openxmlformats.org/officeDocument/2006/relationships"/>
+    <ds:schemaRef ds:uri="http://customooxmlschemas.google.com/"/>
+  </ds:schemaRefs>
+</ds:datastoreItem>
 </file>